--- a/ai_11/andrii_vynnytskyi/Epic1/epic_1_pactice_and_labs_report_andrew_vynnytskyi.docx.docx
+++ b/ai_11/andrii_vynnytskyi/Epic1/epic_1_pactice_and_labs_report_andrew_vynnytskyi.docx.docx
@@ -4,7 +4,6 @@
   <w:body>
     <w:p>
       <w:pPr>
-        <w:spacing w:after="200"/>
         <w:jc w:val="center"/>
         <w:rPr>
           <w:rFonts w:ascii="Times New Roman" w:eastAsia="Times New Roman" w:hAnsi="Times New Roman" w:cs="Times New Roman"/>
@@ -24,7 +23,6 @@
     </w:p>
     <w:p>
       <w:pPr>
-        <w:spacing w:after="200"/>
         <w:jc w:val="center"/>
         <w:rPr>
           <w:rFonts w:ascii="Times New Roman" w:eastAsia="Times New Roman" w:hAnsi="Times New Roman" w:cs="Times New Roman"/>
@@ -62,22 +60,36 @@
     </w:p>
     <w:p>
       <w:pPr>
-        <w:spacing w:after="200"/>
+        <w:spacing w:line="360" w:lineRule="auto"/>
         <w:jc w:val="center"/>
         <w:rPr>
           <w:rFonts w:ascii="Times New Roman" w:eastAsia="Times New Roman" w:hAnsi="Times New Roman" w:cs="Times New Roman"/>
-        </w:rPr>
-      </w:pPr>
-      <w:r>
-        <w:rPr>
-          <w:rFonts w:ascii="Times New Roman" w:eastAsia="Times New Roman" w:hAnsi="Times New Roman" w:cs="Times New Roman"/>
+          <w:sz w:val="28"/>
+          <w:szCs w:val="28"/>
+        </w:rPr>
+      </w:pPr>
+    </w:p>
+    <w:p>
+      <w:pPr>
+        <w:spacing w:line="240" w:lineRule="auto"/>
+        <w:jc w:val="center"/>
+        <w:rPr>
+          <w:i/>
+          <w:color w:val="444499"/>
+          <w:sz w:val="20"/>
+          <w:szCs w:val="20"/>
+        </w:rPr>
+      </w:pPr>
+      <w:r>
+        <w:rPr>
           <w:noProof/>
+          <w:lang w:val="en-US" w:eastAsia="en-US"/>
         </w:rPr>
         <w:drawing>
-          <wp:inline distT="114300" distB="114300" distL="114300" distR="114300" wp14:anchorId="2C531A58" wp14:editId="0B265D64">
-            <wp:extent cx="3243263" cy="3069786"/>
+          <wp:inline distT="0" distB="0" distL="114300" distR="114300" wp14:anchorId="045E3DFB" wp14:editId="2E7C8965">
+            <wp:extent cx="2314680" cy="2194124"/>
             <wp:effectExtent l="0" t="0" r="0" b="0"/>
-            <wp:docPr id="6" name="image14.png"/>
+            <wp:docPr id="1982059042" name="Рисунок 1982059042"/>
             <wp:cNvGraphicFramePr/>
             <a:graphic xmlns:a="http://schemas.openxmlformats.org/drawingml/2006/main">
               <a:graphicData uri="http://schemas.openxmlformats.org/drawingml/2006/picture">
@@ -87,7 +99,7 @@
                     <pic:cNvPicPr preferRelativeResize="0"/>
                   </pic:nvPicPr>
                   <pic:blipFill>
-                    <a:blip r:embed="rId5"/>
+                    <a:blip r:embed="rId7"/>
                     <a:srcRect/>
                     <a:stretch>
                       <a:fillRect/>
@@ -96,7 +108,7 @@
                   <pic:spPr>
                     <a:xfrm>
                       <a:off x="0" y="0"/>
-                      <a:ext cx="3243263" cy="3069786"/>
+                      <a:ext cx="2314680" cy="2194124"/>
                     </a:xfrm>
                     <a:prstGeom prst="rect">
                       <a:avLst/>
@@ -112,14 +124,141 @@
     </w:p>
     <w:p>
       <w:pPr>
-        <w:spacing w:after="200" w:line="240" w:lineRule="auto"/>
+        <w:spacing w:line="240" w:lineRule="auto"/>
+        <w:ind w:right="140"/>
+        <w:rPr>
+          <w:rFonts w:ascii="Times New Roman" w:eastAsia="Times New Roman" w:hAnsi="Times New Roman" w:cs="Times New Roman"/>
+        </w:rPr>
+      </w:pPr>
+    </w:p>
+    <w:p>
+      <w:pPr>
+        <w:jc w:val="center"/>
         <w:rPr>
           <w:rFonts w:ascii="Times New Roman" w:eastAsia="Times New Roman" w:hAnsi="Times New Roman" w:cs="Times New Roman"/>
           <w:b/>
+          <w:bCs/>
           <w:sz w:val="40"/>
           <w:szCs w:val="40"/>
         </w:rPr>
       </w:pPr>
+      <w:r>
+        <w:rPr>
+          <w:rFonts w:ascii="Times New Roman" w:eastAsia="Times New Roman" w:hAnsi="Times New Roman" w:cs="Times New Roman"/>
+          <w:b/>
+          <w:bCs/>
+          <w:sz w:val="40"/>
+          <w:szCs w:val="40"/>
+        </w:rPr>
+        <w:t xml:space="preserve">  </w:t>
+      </w:r>
+      <w:r>
+        <w:rPr>
+          <w:rFonts w:ascii="Times New Roman" w:eastAsia="Times New Roman" w:hAnsi="Times New Roman" w:cs="Times New Roman"/>
+          <w:b/>
+          <w:bCs/>
+          <w:color w:val="000000" w:themeColor="text1"/>
+          <w:sz w:val="56"/>
+          <w:szCs w:val="56"/>
+        </w:rPr>
+        <w:t>Звіт</w:t>
+      </w:r>
+      <w:r>
+        <w:rPr>
+          <w:rFonts w:ascii="Times New Roman" w:eastAsia="Times New Roman" w:hAnsi="Times New Roman" w:cs="Times New Roman"/>
+          <w:b/>
+          <w:bCs/>
+          <w:color w:val="000000" w:themeColor="text1"/>
+          <w:sz w:val="28"/>
+          <w:szCs w:val="28"/>
+        </w:rPr>
+        <w:t xml:space="preserve"> </w:t>
+      </w:r>
+    </w:p>
+    <w:p>
+      <w:pPr>
+        <w:jc w:val="center"/>
+      </w:pPr>
+      <w:r>
+        <w:rPr>
+          <w:rFonts w:ascii="Times New Roman" w:eastAsia="Times New Roman" w:hAnsi="Times New Roman" w:cs="Times New Roman"/>
+          <w:b/>
+          <w:bCs/>
+          <w:color w:val="000000" w:themeColor="text1"/>
+          <w:sz w:val="28"/>
+          <w:szCs w:val="28"/>
+        </w:rPr>
+        <w:t>про виконання лабораторних та практичних робіт блоку № 1</w:t>
+      </w:r>
+    </w:p>
+    <w:p>
+      <w:pPr>
+        <w:jc w:val="center"/>
+      </w:pPr>
+      <w:r>
+        <w:rPr>
+          <w:rFonts w:ascii="Times New Roman" w:eastAsia="Times New Roman" w:hAnsi="Times New Roman" w:cs="Times New Roman"/>
+          <w:color w:val="000000" w:themeColor="text1"/>
+          <w:sz w:val="28"/>
+          <w:szCs w:val="28"/>
+        </w:rPr>
+        <w:t>На тему:  «Розробка, програмування та код. Середовища для розробки.»</w:t>
+      </w:r>
+    </w:p>
+    <w:p>
+      <w:pPr>
+        <w:jc w:val="center"/>
+      </w:pPr>
+      <w:r>
+        <w:rPr>
+          <w:rFonts w:ascii="Times New Roman" w:eastAsia="Times New Roman" w:hAnsi="Times New Roman" w:cs="Times New Roman"/>
+          <w:b/>
+          <w:bCs/>
+          <w:i/>
+          <w:iCs/>
+          <w:color w:val="000000" w:themeColor="text1"/>
+          <w:sz w:val="28"/>
+          <w:szCs w:val="28"/>
+        </w:rPr>
+        <w:t xml:space="preserve">з дисципліни: </w:t>
+      </w:r>
+      <w:r>
+        <w:rPr>
+          <w:rFonts w:ascii="Times New Roman" w:eastAsia="Times New Roman" w:hAnsi="Times New Roman" w:cs="Times New Roman"/>
+          <w:color w:val="000000" w:themeColor="text1"/>
+          <w:sz w:val="28"/>
+          <w:szCs w:val="28"/>
+        </w:rPr>
+        <w:t>«Мови та парадигми програмування»</w:t>
+      </w:r>
+    </w:p>
+    <w:p>
+      <w:pPr>
+        <w:jc w:val="center"/>
+      </w:pPr>
+      <w:r>
+        <w:rPr>
+          <w:rFonts w:ascii="Times New Roman" w:eastAsia="Times New Roman" w:hAnsi="Times New Roman" w:cs="Times New Roman"/>
+          <w:color w:val="000000" w:themeColor="text1"/>
+          <w:sz w:val="28"/>
+          <w:szCs w:val="28"/>
+        </w:rPr>
+        <w:t>до:</w:t>
+      </w:r>
+    </w:p>
+    <w:p>
+      <w:pPr>
+        <w:jc w:val="center"/>
+      </w:pPr>
+      <w:r>
+        <w:rPr>
+          <w:rFonts w:ascii="Times New Roman" w:eastAsia="Times New Roman" w:hAnsi="Times New Roman" w:cs="Times New Roman"/>
+          <w:color w:val="000000" w:themeColor="text1"/>
+          <w:sz w:val="28"/>
+          <w:szCs w:val="28"/>
+        </w:rPr>
+        <w:t>Практичних Робіт № 1</w:t>
+      </w:r>
     </w:p>
     <w:p>
       <w:pPr>
@@ -128,84 +267,89 @@
         <w:rPr>
           <w:rFonts w:ascii="Times New Roman" w:eastAsia="Times New Roman" w:hAnsi="Times New Roman" w:cs="Times New Roman"/>
           <w:b/>
-          <w:sz w:val="40"/>
-          <w:szCs w:val="40"/>
-        </w:rPr>
-      </w:pPr>
-      <w:r>
-        <w:rPr>
-          <w:rFonts w:ascii="Times New Roman" w:eastAsia="Times New Roman" w:hAnsi="Times New Roman" w:cs="Times New Roman"/>
-          <w:b/>
-          <w:sz w:val="40"/>
-          <w:szCs w:val="40"/>
-        </w:rPr>
-        <w:t>Звіт</w:t>
-      </w:r>
-    </w:p>
-    <w:p>
-      <w:pPr>
-        <w:spacing w:after="200" w:line="240" w:lineRule="auto"/>
-        <w:jc w:val="center"/>
-        <w:rPr>
-          <w:rFonts w:ascii="Times New Roman" w:eastAsia="Times New Roman" w:hAnsi="Times New Roman" w:cs="Times New Roman"/>
+          <w:smallCaps/>
           <w:sz w:val="28"/>
           <w:szCs w:val="28"/>
         </w:rPr>
       </w:pPr>
-      <w:r>
+    </w:p>
+    <w:p>
+      <w:pPr>
+        <w:spacing w:after="200" w:line="360" w:lineRule="auto"/>
         <w:rPr>
           <w:rFonts w:ascii="Times New Roman" w:eastAsia="Times New Roman" w:hAnsi="Times New Roman" w:cs="Times New Roman"/>
           <w:sz w:val="28"/>
           <w:szCs w:val="28"/>
         </w:rPr>
-        <w:t xml:space="preserve">про виконання </w:t>
-      </w:r>
-    </w:p>
-    <w:p>
-      <w:pPr>
-        <w:tabs>
-          <w:tab w:val="center" w:pos="4819"/>
-          <w:tab w:val="left" w:pos="7468"/>
-        </w:tabs>
-        <w:spacing w:after="200" w:line="240" w:lineRule="auto"/>
+      </w:pPr>
+    </w:p>
+    <w:p>
+      <w:pPr>
+        <w:jc w:val="right"/>
+      </w:pPr>
+      <w:r>
         <w:rPr>
           <w:rFonts w:ascii="Times New Roman" w:eastAsia="Times New Roman" w:hAnsi="Times New Roman" w:cs="Times New Roman"/>
           <w:b/>
+          <w:bCs/>
+          <w:color w:val="000000" w:themeColor="text1"/>
           <w:sz w:val="28"/>
           <w:szCs w:val="28"/>
         </w:rPr>
-      </w:pPr>
+        <w:t>Виконав</w:t>
+      </w:r>
       <w:r>
         <w:rPr>
           <w:rFonts w:ascii="Times New Roman" w:eastAsia="Times New Roman" w:hAnsi="Times New Roman" w:cs="Times New Roman"/>
           <w:b/>
+          <w:bCs/>
+          <w:color w:val="000000" w:themeColor="text1"/>
           <w:sz w:val="28"/>
           <w:szCs w:val="28"/>
         </w:rPr>
-        <w:tab/>
-        <w:t xml:space="preserve">Лабораторних та практичних робіт № </w:t>
-      </w:r>
+        <w:t>:</w:t>
+      </w:r>
+    </w:p>
+    <w:p>
+      <w:pPr>
+        <w:jc w:val="right"/>
+      </w:pPr>
       <w:r>
         <w:rPr>
           <w:rFonts w:ascii="Times New Roman" w:eastAsia="Times New Roman" w:hAnsi="Times New Roman" w:cs="Times New Roman"/>
           <w:b/>
+          <w:bCs/>
+          <w:i/>
+          <w:iCs/>
+          <w:color w:val="000000" w:themeColor="text1"/>
           <w:sz w:val="28"/>
           <w:szCs w:val="28"/>
         </w:rPr>
-        <w:t>1</w:t>
-      </w:r>
-    </w:p>
-    <w:p>
-      <w:pPr>
-        <w:spacing w:after="200" w:line="240" w:lineRule="auto"/>
-        <w:jc w:val="center"/>
-        <w:rPr>
-          <w:rFonts w:ascii="Times New Roman" w:eastAsia="Times New Roman" w:hAnsi="Times New Roman" w:cs="Times New Roman"/>
+        <w:t xml:space="preserve"> </w:t>
+      </w:r>
+      <w:r>
+        <w:rPr>
+          <w:rFonts w:ascii="Times New Roman" w:eastAsia="Times New Roman" w:hAnsi="Times New Roman" w:cs="Times New Roman"/>
+          <w:color w:val="000000" w:themeColor="text1"/>
           <w:sz w:val="28"/>
           <w:szCs w:val="28"/>
         </w:rPr>
-      </w:pPr>
-      <w:r>
+        <w:t>Студент</w:t>
+      </w:r>
+      <w:r>
+        <w:rPr>
+          <w:rFonts w:ascii="Times New Roman" w:eastAsia="Times New Roman" w:hAnsi="Times New Roman" w:cs="Times New Roman"/>
+          <w:color w:val="000000" w:themeColor="text1"/>
+          <w:sz w:val="28"/>
+          <w:szCs w:val="28"/>
+        </w:rPr>
+        <w:t xml:space="preserve"> групи ШІ-11</w:t>
+      </w:r>
+    </w:p>
+    <w:p>
+      <w:pPr>
+        <w:spacing w:after="200" w:line="240" w:lineRule="auto"/>
+        <w:jc w:val="right"/>
         <w:rPr>
           <w:rFonts w:ascii="Times New Roman" w:eastAsia="Times New Roman" w:hAnsi="Times New Roman" w:cs="Times New Roman"/>
           <w:b/>
@@ -213,146 +357,20 @@
           <w:sz w:val="28"/>
           <w:szCs w:val="28"/>
         </w:rPr>
-        <w:t xml:space="preserve">з дисципліни: </w:t>
-      </w:r>
+      </w:pPr>
       <w:r>
         <w:rPr>
           <w:rFonts w:ascii="Times New Roman" w:eastAsia="Times New Roman" w:hAnsi="Times New Roman" w:cs="Times New Roman"/>
           <w:sz w:val="28"/>
           <w:szCs w:val="28"/>
         </w:rPr>
-        <w:t>«Мови та парадигми програмування»</w:t>
-      </w:r>
-    </w:p>
-    <w:p>
-      <w:pPr>
-        <w:spacing w:after="200" w:line="240" w:lineRule="auto"/>
+        <w:t>Винницький Андрій Олегович</w:t>
+      </w:r>
+    </w:p>
+    <w:bookmarkEnd w:id="0"/>
+    <w:p>
+      <w:pPr>
         <w:jc w:val="center"/>
-        <w:rPr>
-          <w:rFonts w:ascii="Times New Roman" w:eastAsia="Times New Roman" w:hAnsi="Times New Roman" w:cs="Times New Roman"/>
-          <w:sz w:val="28"/>
-          <w:szCs w:val="28"/>
-        </w:rPr>
-      </w:pPr>
-      <w:r>
-        <w:rPr>
-          <w:rFonts w:ascii="Times New Roman" w:eastAsia="Times New Roman" w:hAnsi="Times New Roman" w:cs="Times New Roman"/>
-          <w:b/>
-          <w:i/>
-          <w:sz w:val="28"/>
-          <w:szCs w:val="28"/>
-        </w:rPr>
-        <w:t>з розділу</w:t>
-      </w:r>
-      <w:r>
-        <w:rPr>
-          <w:rFonts w:ascii="Times New Roman" w:eastAsia="Times New Roman" w:hAnsi="Times New Roman" w:cs="Times New Roman"/>
-          <w:sz w:val="28"/>
-          <w:szCs w:val="28"/>
-        </w:rPr>
-        <w:t>: « Вступ до Розробки: Налаштування та Використання Середовища »</w:t>
-      </w:r>
-    </w:p>
-    <w:p>
-      <w:pPr>
-        <w:spacing w:after="200" w:line="240" w:lineRule="auto"/>
-        <w:jc w:val="center"/>
-        <w:rPr>
-          <w:rFonts w:ascii="Times New Roman" w:eastAsia="Times New Roman" w:hAnsi="Times New Roman" w:cs="Times New Roman"/>
-          <w:b/>
-          <w:smallCaps/>
-          <w:sz w:val="28"/>
-          <w:szCs w:val="28"/>
-        </w:rPr>
-      </w:pPr>
-    </w:p>
-    <w:p>
-      <w:pPr>
-        <w:spacing w:after="200" w:line="360" w:lineRule="auto"/>
-        <w:rPr>
-          <w:rFonts w:ascii="Times New Roman" w:eastAsia="Times New Roman" w:hAnsi="Times New Roman" w:cs="Times New Roman"/>
-          <w:sz w:val="28"/>
-          <w:szCs w:val="28"/>
-        </w:rPr>
-      </w:pPr>
-    </w:p>
-    <w:p>
-      <w:pPr>
-        <w:spacing w:after="200" w:line="240" w:lineRule="auto"/>
-        <w:jc w:val="right"/>
-        <w:rPr>
-          <w:rFonts w:ascii="Times New Roman" w:eastAsia="Times New Roman" w:hAnsi="Times New Roman" w:cs="Times New Roman"/>
-          <w:b/>
-          <w:i/>
-          <w:sz w:val="28"/>
-          <w:szCs w:val="28"/>
-        </w:rPr>
-      </w:pPr>
-      <w:r>
-        <w:rPr>
-          <w:rFonts w:ascii="Times New Roman" w:eastAsia="Times New Roman" w:hAnsi="Times New Roman" w:cs="Times New Roman"/>
-          <w:b/>
-          <w:i/>
-          <w:sz w:val="28"/>
-          <w:szCs w:val="28"/>
-        </w:rPr>
-        <w:t>Виконав:</w:t>
-      </w:r>
-    </w:p>
-    <w:p>
-      <w:pPr>
-        <w:spacing w:after="200" w:line="240" w:lineRule="auto"/>
-        <w:jc w:val="right"/>
-        <w:rPr>
-          <w:rFonts w:ascii="Times New Roman" w:eastAsia="Times New Roman" w:hAnsi="Times New Roman" w:cs="Times New Roman"/>
-          <w:b/>
-          <w:i/>
-          <w:sz w:val="28"/>
-          <w:szCs w:val="28"/>
-        </w:rPr>
-      </w:pPr>
-      <w:r>
-        <w:rPr>
-          <w:rFonts w:ascii="Times New Roman" w:eastAsia="Times New Roman" w:hAnsi="Times New Roman" w:cs="Times New Roman"/>
-          <w:b/>
-          <w:i/>
-          <w:sz w:val="28"/>
-          <w:szCs w:val="28"/>
-        </w:rPr>
-        <w:t xml:space="preserve"> </w:t>
-      </w:r>
-      <w:r>
-        <w:rPr>
-          <w:rFonts w:ascii="Times New Roman" w:eastAsia="Times New Roman" w:hAnsi="Times New Roman" w:cs="Times New Roman"/>
-          <w:sz w:val="28"/>
-          <w:szCs w:val="28"/>
-        </w:rPr>
-        <w:t>студент групи ШІ-11</w:t>
-      </w:r>
-    </w:p>
-    <w:p>
-      <w:pPr>
-        <w:spacing w:after="200" w:line="240" w:lineRule="auto"/>
-        <w:jc w:val="right"/>
-        <w:rPr>
-          <w:rFonts w:ascii="Times New Roman" w:eastAsia="Times New Roman" w:hAnsi="Times New Roman" w:cs="Times New Roman"/>
-          <w:sz w:val="28"/>
-          <w:szCs w:val="28"/>
-        </w:rPr>
-      </w:pPr>
-      <w:r>
-        <w:rPr>
-          <w:rFonts w:ascii="Times New Roman" w:eastAsia="Times New Roman" w:hAnsi="Times New Roman" w:cs="Times New Roman"/>
-          <w:sz w:val="28"/>
-          <w:szCs w:val="28"/>
-        </w:rPr>
-        <w:t>Винницький Андрій Олегович</w:t>
-      </w:r>
-    </w:p>
-    <w:bookmarkEnd w:id="0"/>
-    <w:p>
-      <w:pPr>
-        <w:spacing w:after="200"/>
         <w:rPr>
           <w:rFonts w:ascii="Times New Roman" w:eastAsia="Times New Roman" w:hAnsi="Times New Roman" w:cs="Times New Roman"/>
           <w:sz w:val="28"/>
@@ -1506,7 +1524,7 @@
         </w:rPr>
         <w:t xml:space="preserve">▪️  </w:t>
       </w:r>
-      <w:hyperlink r:id="rId6">
+      <w:hyperlink r:id="rId8">
         <w:r>
           <w:rPr>
             <w:rFonts w:ascii="Times New Roman" w:eastAsia="Times New Roman" w:hAnsi="Times New Roman" w:cs="Times New Roman"/>
@@ -1724,7 +1742,7 @@
         </w:rPr>
         <w:t xml:space="preserve">▪️ </w:t>
       </w:r>
-      <w:hyperlink r:id="rId7">
+      <w:hyperlink r:id="rId9">
         <w:r>
           <w:rPr>
             <w:rFonts w:ascii="Times New Roman" w:eastAsia="Times New Roman" w:hAnsi="Times New Roman" w:cs="Times New Roman"/>
@@ -1956,6 +1974,7 @@
           <w:sz w:val="24"/>
           <w:szCs w:val="24"/>
         </w:rPr>
+        <w:lastRenderedPageBreak/>
         <w:t xml:space="preserve">-  Тема №3: </w:t>
       </w:r>
       <w:proofErr w:type="spellStart"/>
@@ -2029,7 +2048,6 @@
           <w:sz w:val="24"/>
           <w:szCs w:val="24"/>
         </w:rPr>
-        <w:lastRenderedPageBreak/>
         <w:t>o  Джерела Інформації:</w:t>
       </w:r>
     </w:p>
@@ -2051,7 +2069,7 @@
         </w:rPr>
         <w:t xml:space="preserve">▪️  </w:t>
       </w:r>
-      <w:hyperlink r:id="rId8">
+      <w:hyperlink r:id="rId10">
         <w:r>
           <w:rPr>
             <w:rFonts w:ascii="Times New Roman" w:eastAsia="Times New Roman" w:hAnsi="Times New Roman" w:cs="Times New Roman"/>
@@ -2269,7 +2287,7 @@
         </w:rPr>
         <w:t xml:space="preserve">▪️  </w:t>
       </w:r>
-      <w:hyperlink r:id="rId9">
+      <w:hyperlink r:id="rId11">
         <w:r>
           <w:rPr>
             <w:rFonts w:ascii="Times New Roman" w:eastAsia="Times New Roman" w:hAnsi="Times New Roman" w:cs="Times New Roman"/>
@@ -2523,7 +2541,7 @@
         </w:rPr>
         <w:t>▪️</w:t>
       </w:r>
-      <w:hyperlink r:id="rId10">
+      <w:hyperlink r:id="rId12">
         <w:r>
           <w:rPr>
             <w:rFonts w:ascii="Times New Roman" w:eastAsia="Times New Roman" w:hAnsi="Times New Roman" w:cs="Times New Roman"/>
@@ -2741,7 +2759,7 @@
         </w:rPr>
         <w:t xml:space="preserve">▪️  </w:t>
       </w:r>
-      <w:hyperlink r:id="rId11" w:anchor="commands">
+      <w:hyperlink r:id="rId13" w:anchor="commands">
         <w:r>
           <w:rPr>
             <w:rFonts w:ascii="Times New Roman" w:eastAsia="Times New Roman" w:hAnsi="Times New Roman" w:cs="Times New Roman"/>
@@ -3113,7 +3131,7 @@
         </w:rPr>
         <w:t xml:space="preserve">▪️  </w:t>
       </w:r>
-      <w:hyperlink r:id="rId12">
+      <w:hyperlink r:id="rId14">
         <w:r>
           <w:rPr>
             <w:rFonts w:ascii="Times New Roman" w:eastAsia="Times New Roman" w:hAnsi="Times New Roman" w:cs="Times New Roman"/>
@@ -3313,7 +3331,7 @@
         </w:rPr>
         <w:t xml:space="preserve">▪️  </w:t>
       </w:r>
-      <w:hyperlink r:id="rId13">
+      <w:hyperlink r:id="rId15">
         <w:r>
           <w:rPr>
             <w:rFonts w:ascii="Times New Roman" w:eastAsia="Times New Roman" w:hAnsi="Times New Roman" w:cs="Times New Roman"/>
@@ -3417,6 +3435,7 @@
           <w:sz w:val="24"/>
           <w:szCs w:val="24"/>
         </w:rPr>
+        <w:lastRenderedPageBreak/>
         <w:t>o  Початок опрацювання теми: 15.09.2023</w:t>
       </w:r>
     </w:p>
@@ -3675,7 +3694,7 @@
         </w:rPr>
         <w:t xml:space="preserve">▪️  </w:t>
       </w:r>
-      <w:hyperlink r:id="rId14">
+      <w:hyperlink r:id="rId16">
         <w:r>
           <w:rPr>
             <w:rFonts w:ascii="Times New Roman" w:eastAsia="Times New Roman" w:hAnsi="Times New Roman" w:cs="Times New Roman"/>
@@ -5439,6 +5458,7 @@
           <w:sz w:val="24"/>
           <w:szCs w:val="24"/>
         </w:rPr>
+        <w:lastRenderedPageBreak/>
         <w:t>Task</w:t>
       </w:r>
       <w:proofErr w:type="spellEnd"/>
@@ -5573,7 +5593,6 @@
           <w:sz w:val="24"/>
           <w:szCs w:val="24"/>
         </w:rPr>
-        <w:lastRenderedPageBreak/>
         <w:t>Заплановано витратити часу: 15 хв.</w:t>
       </w:r>
     </w:p>
@@ -7009,7 +7028,7 @@
                     <pic:cNvPicPr preferRelativeResize="0"/>
                   </pic:nvPicPr>
                   <pic:blipFill>
-                    <a:blip r:embed="rId15"/>
+                    <a:blip r:embed="rId17"/>
                     <a:srcRect/>
                     <a:stretch>
                       <a:fillRect/>
@@ -7239,6 +7258,7 @@
       <w:r>
         <w:rPr>
           <w:rFonts w:ascii="Times New Roman" w:eastAsia="Times New Roman" w:hAnsi="Times New Roman" w:cs="Times New Roman"/>
+          <w:noProof/>
           <w:sz w:val="24"/>
           <w:szCs w:val="24"/>
         </w:rPr>
@@ -7258,7 +7278,7 @@
                     <pic:cNvPicPr/>
                   </pic:nvPicPr>
                   <pic:blipFill>
-                    <a:blip r:embed="rId16"/>
+                    <a:blip r:embed="rId18"/>
                     <a:stretch>
                       <a:fillRect/>
                     </a:stretch>
@@ -7453,7 +7473,7 @@
                     <pic:cNvPicPr preferRelativeResize="0"/>
                   </pic:nvPicPr>
                   <pic:blipFill>
-                    <a:blip r:embed="rId17"/>
+                    <a:blip r:embed="rId19"/>
                     <a:srcRect/>
                     <a:stretch>
                       <a:fillRect/>
@@ -7671,7 +7691,7 @@
                     <pic:cNvPicPr preferRelativeResize="0"/>
                   </pic:nvPicPr>
                   <pic:blipFill>
-                    <a:blip r:embed="rId18"/>
+                    <a:blip r:embed="rId20"/>
                     <a:srcRect/>
                     <a:stretch>
                       <a:fillRect/>
@@ -7887,7 +7907,7 @@
                     <pic:cNvPicPr preferRelativeResize="0"/>
                   </pic:nvPicPr>
                   <pic:blipFill>
-                    <a:blip r:embed="rId19"/>
+                    <a:blip r:embed="rId21"/>
                     <a:srcRect/>
                     <a:stretch>
                       <a:fillRect/>
@@ -7939,7 +7959,7 @@
                     <pic:cNvPicPr preferRelativeResize="0"/>
                   </pic:nvPicPr>
                   <pic:blipFill>
-                    <a:blip r:embed="rId20"/>
+                    <a:blip r:embed="rId22"/>
                     <a:srcRect/>
                     <a:stretch>
                       <a:fillRect/>
@@ -8129,7 +8149,7 @@
                     <pic:cNvPicPr preferRelativeResize="0"/>
                   </pic:nvPicPr>
                   <pic:blipFill>
-                    <a:blip r:embed="rId21"/>
+                    <a:blip r:embed="rId23"/>
                     <a:srcRect/>
                     <a:stretch>
                       <a:fillRect/>
@@ -8183,7 +8203,7 @@
                     <pic:cNvPicPr preferRelativeResize="0"/>
                   </pic:nvPicPr>
                   <pic:blipFill>
-                    <a:blip r:embed="rId22"/>
+                    <a:blip r:embed="rId24"/>
                     <a:srcRect/>
                     <a:stretch>
                       <a:fillRect/>
@@ -8236,7 +8256,7 @@
                     <pic:cNvPicPr preferRelativeResize="0"/>
                   </pic:nvPicPr>
                   <pic:blipFill>
-                    <a:blip r:embed="rId23"/>
+                    <a:blip r:embed="rId25"/>
                     <a:srcRect/>
                     <a:stretch>
                       <a:fillRect/>
@@ -8425,7 +8445,7 @@
                     <pic:cNvPicPr preferRelativeResize="0"/>
                   </pic:nvPicPr>
                   <pic:blipFill>
-                    <a:blip r:embed="rId24"/>
+                    <a:blip r:embed="rId26"/>
                     <a:srcRect/>
                     <a:stretch>
                       <a:fillRect/>
@@ -8732,7 +8752,7 @@
                     <pic:cNvPicPr preferRelativeResize="0"/>
                   </pic:nvPicPr>
                   <pic:blipFill>
-                    <a:blip r:embed="rId25"/>
+                    <a:blip r:embed="rId27"/>
                     <a:srcRect/>
                     <a:stretch>
                       <a:fillRect/>
@@ -9835,83 +9855,6 @@
           <w:lang w:val="uk-UA"/>
         </w:rPr>
         <w:br/>
-        <w:t xml:space="preserve">    </w:t>
-      </w:r>
-      <w:proofErr w:type="spellStart"/>
-      <w:r>
-        <w:rPr>
-          <w:rFonts w:ascii="Courier New" w:eastAsia="Times New Roman" w:hAnsi="Courier New" w:cs="Courier New"/>
-          <w:color w:val="CF8E6D"/>
-          <w:sz w:val="20"/>
-          <w:szCs w:val="20"/>
-          <w:lang w:val="uk-UA"/>
-        </w:rPr>
-        <w:t>double</w:t>
-      </w:r>
-      <w:proofErr w:type="spellEnd"/>
-      <w:r>
-        <w:rPr>
-          <w:rFonts w:ascii="Courier New" w:eastAsia="Times New Roman" w:hAnsi="Courier New" w:cs="Courier New"/>
-          <w:color w:val="CF8E6D"/>
-          <w:sz w:val="20"/>
-          <w:szCs w:val="20"/>
-          <w:lang w:val="uk-UA"/>
-        </w:rPr>
-        <w:t xml:space="preserve"> </w:t>
-      </w:r>
-      <w:proofErr w:type="spellStart"/>
-      <w:r>
-        <w:rPr>
-          <w:rFonts w:ascii="Courier New" w:eastAsia="Times New Roman" w:hAnsi="Courier New" w:cs="Courier New"/>
-          <w:color w:val="BCBEC4"/>
-          <w:sz w:val="20"/>
-          <w:szCs w:val="20"/>
-          <w:lang w:val="uk-UA"/>
-        </w:rPr>
-        <w:t>start_capital</w:t>
-      </w:r>
-      <w:proofErr w:type="spellEnd"/>
-      <w:r>
-        <w:rPr>
-          <w:rFonts w:ascii="Courier New" w:eastAsia="Times New Roman" w:hAnsi="Courier New" w:cs="Courier New"/>
-          <w:color w:val="BCBEC4"/>
-          <w:sz w:val="20"/>
-          <w:szCs w:val="20"/>
-          <w:lang w:val="uk-UA"/>
-        </w:rPr>
-        <w:t xml:space="preserve">, </w:t>
-      </w:r>
-      <w:proofErr w:type="spellStart"/>
-      <w:r>
-        <w:rPr>
-          <w:rFonts w:ascii="Courier New" w:eastAsia="Times New Roman" w:hAnsi="Courier New" w:cs="Courier New"/>
-          <w:color w:val="BCBEC4"/>
-          <w:sz w:val="20"/>
-          <w:szCs w:val="20"/>
-          <w:lang w:val="uk-UA"/>
-        </w:rPr>
-        <w:t>percent</w:t>
-      </w:r>
-      <w:proofErr w:type="spellEnd"/>
-      <w:r>
-        <w:rPr>
-          <w:rFonts w:ascii="Courier New" w:eastAsia="Times New Roman" w:hAnsi="Courier New" w:cs="Courier New"/>
-          <w:color w:val="BCBEC4"/>
-          <w:sz w:val="20"/>
-          <w:szCs w:val="20"/>
-          <w:lang w:val="uk-UA"/>
-        </w:rPr>
-        <w:t>;</w:t>
-      </w:r>
-      <w:r>
-        <w:rPr>
-          <w:rFonts w:ascii="Courier New" w:eastAsia="Times New Roman" w:hAnsi="Courier New" w:cs="Courier New"/>
-          <w:color w:val="BCBEC4"/>
-          <w:sz w:val="20"/>
-          <w:szCs w:val="20"/>
-          <w:lang w:val="uk-UA"/>
-        </w:rPr>
-        <w:br/>
       </w:r>
       <w:r>
         <w:rPr>
@@ -9933,7 +9876,7 @@
           <w:szCs w:val="20"/>
           <w:lang w:val="uk-UA"/>
         </w:rPr>
-        <w:t>char</w:t>
+        <w:t>double</w:t>
       </w:r>
       <w:proofErr w:type="spellEnd"/>
       <w:r>
@@ -9955,7 +9898,7 @@
           <w:szCs w:val="20"/>
           <w:lang w:val="uk-UA"/>
         </w:rPr>
-        <w:t>name</w:t>
+        <w:t>start_capital</w:t>
       </w:r>
       <w:proofErr w:type="spellEnd"/>
       <w:r>
@@ -9966,18 +9909,9 @@
           <w:szCs w:val="20"/>
           <w:lang w:val="uk-UA"/>
         </w:rPr>
-        <w:t>[</w:t>
-      </w:r>
-      <w:r>
-        <w:rPr>
-          <w:rFonts w:ascii="Courier New" w:eastAsia="Times New Roman" w:hAnsi="Courier New" w:cs="Courier New"/>
-          <w:color w:val="2AACB8"/>
-          <w:sz w:val="20"/>
-          <w:szCs w:val="20"/>
-          <w:lang w:val="uk-UA"/>
-        </w:rPr>
-        <w:t>100</w:t>
-      </w:r>
+        <w:t xml:space="preserve">, </w:t>
+      </w:r>
+      <w:proofErr w:type="spellStart"/>
       <w:r>
         <w:rPr>
           <w:rFonts w:ascii="Courier New" w:eastAsia="Times New Roman" w:hAnsi="Courier New" w:cs="Courier New"/>
@@ -9986,8 +9920,9 @@
           <w:szCs w:val="20"/>
           <w:lang w:val="uk-UA"/>
         </w:rPr>
-        <w:t>];</w:t>
-      </w:r>
+        <w:t>percent</w:t>
+      </w:r>
+      <w:proofErr w:type="spellEnd"/>
       <w:r>
         <w:rPr>
           <w:rFonts w:ascii="Courier New" w:eastAsia="Times New Roman" w:hAnsi="Courier New" w:cs="Courier New"/>
@@ -9996,7 +9931,7 @@
           <w:szCs w:val="20"/>
           <w:lang w:val="uk-UA"/>
         </w:rPr>
-        <w:br/>
+        <w:t>;</w:t>
       </w:r>
       <w:r>
         <w:rPr>
@@ -10013,12 +9948,34 @@
       <w:r>
         <w:rPr>
           <w:rFonts w:ascii="Courier New" w:eastAsia="Times New Roman" w:hAnsi="Courier New" w:cs="Courier New"/>
+          <w:color w:val="CF8E6D"/>
+          <w:sz w:val="20"/>
+          <w:szCs w:val="20"/>
+          <w:lang w:val="uk-UA"/>
+        </w:rPr>
+        <w:t>char</w:t>
+      </w:r>
+      <w:proofErr w:type="spellEnd"/>
+      <w:r>
+        <w:rPr>
+          <w:rFonts w:ascii="Courier New" w:eastAsia="Times New Roman" w:hAnsi="Courier New" w:cs="Courier New"/>
+          <w:color w:val="CF8E6D"/>
+          <w:sz w:val="20"/>
+          <w:szCs w:val="20"/>
+          <w:lang w:val="uk-UA"/>
+        </w:rPr>
+        <w:t xml:space="preserve"> </w:t>
+      </w:r>
+      <w:proofErr w:type="spellStart"/>
+      <w:r>
+        <w:rPr>
+          <w:rFonts w:ascii="Courier New" w:eastAsia="Times New Roman" w:hAnsi="Courier New" w:cs="Courier New"/>
           <w:color w:val="BCBEC4"/>
           <w:sz w:val="20"/>
           <w:szCs w:val="20"/>
           <w:lang w:val="uk-UA"/>
         </w:rPr>
-        <w:t>printf</w:t>
+        <w:t>name</w:t>
       </w:r>
       <w:proofErr w:type="spellEnd"/>
       <w:r>
@@ -10029,83 +9986,17 @@
           <w:szCs w:val="20"/>
           <w:lang w:val="uk-UA"/>
         </w:rPr>
-        <w:t>(</w:t>
-      </w:r>
-      <w:r>
-        <w:rPr>
-          <w:rFonts w:ascii="Courier New" w:eastAsia="Times New Roman" w:hAnsi="Courier New" w:cs="Courier New"/>
-          <w:color w:val="6AAB73"/>
-          <w:sz w:val="20"/>
-          <w:szCs w:val="20"/>
-          <w:lang w:val="uk-UA"/>
-        </w:rPr>
-        <w:t>"</w:t>
-      </w:r>
-      <w:proofErr w:type="spellStart"/>
-      <w:r>
-        <w:rPr>
-          <w:rFonts w:ascii="Courier New" w:eastAsia="Times New Roman" w:hAnsi="Courier New" w:cs="Courier New"/>
-          <w:color w:val="6AAB73"/>
-          <w:sz w:val="20"/>
-          <w:szCs w:val="20"/>
-          <w:lang w:val="uk-UA"/>
-        </w:rPr>
-        <w:t>Enter</w:t>
-      </w:r>
-      <w:proofErr w:type="spellEnd"/>
-      <w:r>
-        <w:rPr>
-          <w:rFonts w:ascii="Courier New" w:eastAsia="Times New Roman" w:hAnsi="Courier New" w:cs="Courier New"/>
-          <w:color w:val="6AAB73"/>
-          <w:sz w:val="20"/>
-          <w:szCs w:val="20"/>
-          <w:lang w:val="uk-UA"/>
-        </w:rPr>
-        <w:t xml:space="preserve"> </w:t>
-      </w:r>
-      <w:proofErr w:type="spellStart"/>
-      <w:r>
-        <w:rPr>
-          <w:rFonts w:ascii="Courier New" w:eastAsia="Times New Roman" w:hAnsi="Courier New" w:cs="Courier New"/>
-          <w:color w:val="6AAB73"/>
-          <w:sz w:val="20"/>
-          <w:szCs w:val="20"/>
-          <w:lang w:val="uk-UA"/>
-        </w:rPr>
-        <w:t>your</w:t>
-      </w:r>
-      <w:proofErr w:type="spellEnd"/>
-      <w:r>
-        <w:rPr>
-          <w:rFonts w:ascii="Courier New" w:eastAsia="Times New Roman" w:hAnsi="Courier New" w:cs="Courier New"/>
-          <w:color w:val="6AAB73"/>
-          <w:sz w:val="20"/>
-          <w:szCs w:val="20"/>
-          <w:lang w:val="uk-UA"/>
-        </w:rPr>
-        <w:t xml:space="preserve"> </w:t>
-      </w:r>
-      <w:proofErr w:type="spellStart"/>
-      <w:r>
-        <w:rPr>
-          <w:rFonts w:ascii="Courier New" w:eastAsia="Times New Roman" w:hAnsi="Courier New" w:cs="Courier New"/>
-          <w:color w:val="6AAB73"/>
-          <w:sz w:val="20"/>
-          <w:szCs w:val="20"/>
-          <w:lang w:val="uk-UA"/>
-        </w:rPr>
-        <w:t>name</w:t>
-      </w:r>
-      <w:proofErr w:type="spellEnd"/>
-      <w:r>
-        <w:rPr>
-          <w:rFonts w:ascii="Courier New" w:eastAsia="Times New Roman" w:hAnsi="Courier New" w:cs="Courier New"/>
-          <w:color w:val="6AAB73"/>
-          <w:sz w:val="20"/>
-          <w:szCs w:val="20"/>
-          <w:lang w:val="uk-UA"/>
-        </w:rPr>
-        <w:t>: "</w:t>
+        <w:t>[</w:t>
+      </w:r>
+      <w:r>
+        <w:rPr>
+          <w:rFonts w:ascii="Courier New" w:eastAsia="Times New Roman" w:hAnsi="Courier New" w:cs="Courier New"/>
+          <w:color w:val="2AACB8"/>
+          <w:sz w:val="20"/>
+          <w:szCs w:val="20"/>
+          <w:lang w:val="uk-UA"/>
+        </w:rPr>
+        <w:t>100</w:t>
       </w:r>
       <w:r>
         <w:rPr>
@@ -10115,7 +10006,17 @@
           <w:szCs w:val="20"/>
           <w:lang w:val="uk-UA"/>
         </w:rPr>
-        <w:t>);</w:t>
+        <w:t>];</w:t>
+      </w:r>
+      <w:r>
+        <w:rPr>
+          <w:rFonts w:ascii="Courier New" w:eastAsia="Times New Roman" w:hAnsi="Courier New" w:cs="Courier New"/>
+          <w:color w:val="BCBEC4"/>
+          <w:sz w:val="20"/>
+          <w:szCs w:val="20"/>
+          <w:lang w:val="uk-UA"/>
+        </w:rPr>
+        <w:br/>
       </w:r>
       <w:r>
         <w:rPr>
@@ -10137,7 +10038,7 @@
           <w:szCs w:val="20"/>
           <w:lang w:val="uk-UA"/>
         </w:rPr>
-        <w:t>scanf</w:t>
+        <w:t>printf</w:t>
       </w:r>
       <w:proofErr w:type="spellEnd"/>
       <w:r>
@@ -10158,7 +10059,73 @@
           <w:szCs w:val="20"/>
           <w:lang w:val="uk-UA"/>
         </w:rPr>
-        <w:t>"%s"</w:t>
+        <w:t>"</w:t>
+      </w:r>
+      <w:proofErr w:type="spellStart"/>
+      <w:r>
+        <w:rPr>
+          <w:rFonts w:ascii="Courier New" w:eastAsia="Times New Roman" w:hAnsi="Courier New" w:cs="Courier New"/>
+          <w:color w:val="6AAB73"/>
+          <w:sz w:val="20"/>
+          <w:szCs w:val="20"/>
+          <w:lang w:val="uk-UA"/>
+        </w:rPr>
+        <w:t>Enter</w:t>
+      </w:r>
+      <w:proofErr w:type="spellEnd"/>
+      <w:r>
+        <w:rPr>
+          <w:rFonts w:ascii="Courier New" w:eastAsia="Times New Roman" w:hAnsi="Courier New" w:cs="Courier New"/>
+          <w:color w:val="6AAB73"/>
+          <w:sz w:val="20"/>
+          <w:szCs w:val="20"/>
+          <w:lang w:val="uk-UA"/>
+        </w:rPr>
+        <w:t xml:space="preserve"> </w:t>
+      </w:r>
+      <w:proofErr w:type="spellStart"/>
+      <w:r>
+        <w:rPr>
+          <w:rFonts w:ascii="Courier New" w:eastAsia="Times New Roman" w:hAnsi="Courier New" w:cs="Courier New"/>
+          <w:color w:val="6AAB73"/>
+          <w:sz w:val="20"/>
+          <w:szCs w:val="20"/>
+          <w:lang w:val="uk-UA"/>
+        </w:rPr>
+        <w:t>your</w:t>
+      </w:r>
+      <w:proofErr w:type="spellEnd"/>
+      <w:r>
+        <w:rPr>
+          <w:rFonts w:ascii="Courier New" w:eastAsia="Times New Roman" w:hAnsi="Courier New" w:cs="Courier New"/>
+          <w:color w:val="6AAB73"/>
+          <w:sz w:val="20"/>
+          <w:szCs w:val="20"/>
+          <w:lang w:val="uk-UA"/>
+        </w:rPr>
+        <w:t xml:space="preserve"> </w:t>
+      </w:r>
+      <w:proofErr w:type="spellStart"/>
+      <w:r>
+        <w:rPr>
+          <w:rFonts w:ascii="Courier New" w:eastAsia="Times New Roman" w:hAnsi="Courier New" w:cs="Courier New"/>
+          <w:color w:val="6AAB73"/>
+          <w:sz w:val="20"/>
+          <w:szCs w:val="20"/>
+          <w:lang w:val="uk-UA"/>
+        </w:rPr>
+        <w:t>name</w:t>
+      </w:r>
+      <w:proofErr w:type="spellEnd"/>
+      <w:r>
+        <w:rPr>
+          <w:rFonts w:ascii="Courier New" w:eastAsia="Times New Roman" w:hAnsi="Courier New" w:cs="Courier New"/>
+          <w:color w:val="6AAB73"/>
+          <w:sz w:val="20"/>
+          <w:szCs w:val="20"/>
+          <w:lang w:val="uk-UA"/>
+        </w:rPr>
+        <w:t>: "</w:t>
       </w:r>
       <w:r>
         <w:rPr>
@@ -10168,39 +10135,7 @@
           <w:szCs w:val="20"/>
           <w:lang w:val="uk-UA"/>
         </w:rPr>
-        <w:t xml:space="preserve">, </w:t>
-      </w:r>
-      <w:proofErr w:type="spellStart"/>
-      <w:r>
-        <w:rPr>
-          <w:rFonts w:ascii="Courier New" w:eastAsia="Times New Roman" w:hAnsi="Courier New" w:cs="Courier New"/>
-          <w:color w:val="BCBEC4"/>
-          <w:sz w:val="20"/>
-          <w:szCs w:val="20"/>
-          <w:lang w:val="uk-UA"/>
-        </w:rPr>
-        <w:t>name</w:t>
-      </w:r>
-      <w:proofErr w:type="spellEnd"/>
-      <w:r>
-        <w:rPr>
-          <w:rFonts w:ascii="Courier New" w:eastAsia="Times New Roman" w:hAnsi="Courier New" w:cs="Courier New"/>
-          <w:color w:val="BCBEC4"/>
-          <w:sz w:val="20"/>
-          <w:szCs w:val="20"/>
-          <w:lang w:val="uk-UA"/>
-        </w:rPr>
         <w:t>);</w:t>
-      </w:r>
-      <w:r>
-        <w:rPr>
-          <w:rFonts w:ascii="Courier New" w:eastAsia="Times New Roman" w:hAnsi="Courier New" w:cs="Courier New"/>
-          <w:color w:val="BCBEC4"/>
-          <w:sz w:val="20"/>
-          <w:szCs w:val="20"/>
-          <w:lang w:val="uk-UA"/>
-        </w:rPr>
-        <w:br/>
       </w:r>
       <w:r>
         <w:rPr>
@@ -10222,7 +10157,7 @@
           <w:szCs w:val="20"/>
           <w:lang w:val="uk-UA"/>
         </w:rPr>
-        <w:t>printf</w:t>
+        <w:t>scanf</w:t>
       </w:r>
       <w:proofErr w:type="spellEnd"/>
       <w:r>
@@ -10243,95 +10178,7 @@
           <w:szCs w:val="20"/>
           <w:lang w:val="uk-UA"/>
         </w:rPr>
-        <w:t>"</w:t>
-      </w:r>
-      <w:proofErr w:type="spellStart"/>
-      <w:r>
-        <w:rPr>
-          <w:rFonts w:ascii="Courier New" w:eastAsia="Times New Roman" w:hAnsi="Courier New" w:cs="Courier New"/>
-          <w:color w:val="6AAB73"/>
-          <w:sz w:val="20"/>
-          <w:szCs w:val="20"/>
-          <w:lang w:val="uk-UA"/>
-        </w:rPr>
-        <w:t>Enter</w:t>
-      </w:r>
-      <w:proofErr w:type="spellEnd"/>
-      <w:r>
-        <w:rPr>
-          <w:rFonts w:ascii="Courier New" w:eastAsia="Times New Roman" w:hAnsi="Courier New" w:cs="Courier New"/>
-          <w:color w:val="6AAB73"/>
-          <w:sz w:val="20"/>
-          <w:szCs w:val="20"/>
-          <w:lang w:val="uk-UA"/>
-        </w:rPr>
-        <w:t xml:space="preserve"> </w:t>
-      </w:r>
-      <w:proofErr w:type="spellStart"/>
-      <w:r>
-        <w:rPr>
-          <w:rFonts w:ascii="Courier New" w:eastAsia="Times New Roman" w:hAnsi="Courier New" w:cs="Courier New"/>
-          <w:color w:val="6AAB73"/>
-          <w:sz w:val="20"/>
-          <w:szCs w:val="20"/>
-          <w:lang w:val="uk-UA"/>
-        </w:rPr>
-        <w:t>your</w:t>
-      </w:r>
-      <w:proofErr w:type="spellEnd"/>
-      <w:r>
-        <w:rPr>
-          <w:rFonts w:ascii="Courier New" w:eastAsia="Times New Roman" w:hAnsi="Courier New" w:cs="Courier New"/>
-          <w:color w:val="6AAB73"/>
-          <w:sz w:val="20"/>
-          <w:szCs w:val="20"/>
-          <w:lang w:val="uk-UA"/>
-        </w:rPr>
-        <w:t xml:space="preserve"> </w:t>
-      </w:r>
-      <w:proofErr w:type="spellStart"/>
-      <w:r>
-        <w:rPr>
-          <w:rFonts w:ascii="Courier New" w:eastAsia="Times New Roman" w:hAnsi="Courier New" w:cs="Courier New"/>
-          <w:color w:val="6AAB73"/>
-          <w:sz w:val="20"/>
-          <w:szCs w:val="20"/>
-          <w:lang w:val="uk-UA"/>
-        </w:rPr>
-        <w:t>start</w:t>
-      </w:r>
-      <w:proofErr w:type="spellEnd"/>
-      <w:r>
-        <w:rPr>
-          <w:rFonts w:ascii="Courier New" w:eastAsia="Times New Roman" w:hAnsi="Courier New" w:cs="Courier New"/>
-          <w:color w:val="6AAB73"/>
-          <w:sz w:val="20"/>
-          <w:szCs w:val="20"/>
-          <w:lang w:val="uk-UA"/>
-        </w:rPr>
-        <w:t xml:space="preserve"> </w:t>
-      </w:r>
-      <w:proofErr w:type="spellStart"/>
-      <w:r>
-        <w:rPr>
-          <w:rFonts w:ascii="Courier New" w:eastAsia="Times New Roman" w:hAnsi="Courier New" w:cs="Courier New"/>
-          <w:color w:val="6AAB73"/>
-          <w:sz w:val="20"/>
-          <w:szCs w:val="20"/>
-          <w:lang w:val="uk-UA"/>
-        </w:rPr>
-        <w:t>capital</w:t>
-      </w:r>
-      <w:proofErr w:type="spellEnd"/>
-      <w:r>
-        <w:rPr>
-          <w:rFonts w:ascii="Courier New" w:eastAsia="Times New Roman" w:hAnsi="Courier New" w:cs="Courier New"/>
-          <w:color w:val="6AAB73"/>
-          <w:sz w:val="20"/>
-          <w:szCs w:val="20"/>
-          <w:lang w:val="uk-UA"/>
-        </w:rPr>
-        <w:t>: "</w:t>
+        <w:t>"%s"</w:t>
       </w:r>
       <w:r>
         <w:rPr>
@@ -10341,7 +10188,39 @@
           <w:szCs w:val="20"/>
           <w:lang w:val="uk-UA"/>
         </w:rPr>
+        <w:t xml:space="preserve">, </w:t>
+      </w:r>
+      <w:proofErr w:type="spellStart"/>
+      <w:r>
+        <w:rPr>
+          <w:rFonts w:ascii="Courier New" w:eastAsia="Times New Roman" w:hAnsi="Courier New" w:cs="Courier New"/>
+          <w:color w:val="BCBEC4"/>
+          <w:sz w:val="20"/>
+          <w:szCs w:val="20"/>
+          <w:lang w:val="uk-UA"/>
+        </w:rPr>
+        <w:t>name</w:t>
+      </w:r>
+      <w:proofErr w:type="spellEnd"/>
+      <w:r>
+        <w:rPr>
+          <w:rFonts w:ascii="Courier New" w:eastAsia="Times New Roman" w:hAnsi="Courier New" w:cs="Courier New"/>
+          <w:color w:val="BCBEC4"/>
+          <w:sz w:val="20"/>
+          <w:szCs w:val="20"/>
+          <w:lang w:val="uk-UA"/>
+        </w:rPr>
         <w:t>);</w:t>
+      </w:r>
+      <w:r>
+        <w:rPr>
+          <w:rFonts w:ascii="Courier New" w:eastAsia="Times New Roman" w:hAnsi="Courier New" w:cs="Courier New"/>
+          <w:color w:val="BCBEC4"/>
+          <w:sz w:val="20"/>
+          <w:szCs w:val="20"/>
+          <w:lang w:val="uk-UA"/>
+        </w:rPr>
+        <w:br/>
       </w:r>
       <w:r>
         <w:rPr>
@@ -10363,7 +10242,7 @@
           <w:szCs w:val="20"/>
           <w:lang w:val="uk-UA"/>
         </w:rPr>
-        <w:t>scanf</w:t>
+        <w:t>printf</w:t>
       </w:r>
       <w:proofErr w:type="spellEnd"/>
       <w:r>
@@ -10384,7 +10263,7 @@
           <w:szCs w:val="20"/>
           <w:lang w:val="uk-UA"/>
         </w:rPr>
-        <w:t>"%</w:t>
+        <w:t>"</w:t>
       </w:r>
       <w:proofErr w:type="spellStart"/>
       <w:r>
@@ -10395,7 +10274,7 @@
           <w:szCs w:val="20"/>
           <w:lang w:val="uk-UA"/>
         </w:rPr>
-        <w:t>lf</w:t>
+        <w:t>Enter</w:t>
       </w:r>
       <w:proofErr w:type="spellEnd"/>
       <w:r>
@@ -10406,7 +10285,73 @@
           <w:szCs w:val="20"/>
           <w:lang w:val="uk-UA"/>
         </w:rPr>
-        <w:t>"</w:t>
+        <w:t xml:space="preserve"> </w:t>
+      </w:r>
+      <w:proofErr w:type="spellStart"/>
+      <w:r>
+        <w:rPr>
+          <w:rFonts w:ascii="Courier New" w:eastAsia="Times New Roman" w:hAnsi="Courier New" w:cs="Courier New"/>
+          <w:color w:val="6AAB73"/>
+          <w:sz w:val="20"/>
+          <w:szCs w:val="20"/>
+          <w:lang w:val="uk-UA"/>
+        </w:rPr>
+        <w:t>your</w:t>
+      </w:r>
+      <w:proofErr w:type="spellEnd"/>
+      <w:r>
+        <w:rPr>
+          <w:rFonts w:ascii="Courier New" w:eastAsia="Times New Roman" w:hAnsi="Courier New" w:cs="Courier New"/>
+          <w:color w:val="6AAB73"/>
+          <w:sz w:val="20"/>
+          <w:szCs w:val="20"/>
+          <w:lang w:val="uk-UA"/>
+        </w:rPr>
+        <w:t xml:space="preserve"> </w:t>
+      </w:r>
+      <w:proofErr w:type="spellStart"/>
+      <w:r>
+        <w:rPr>
+          <w:rFonts w:ascii="Courier New" w:eastAsia="Times New Roman" w:hAnsi="Courier New" w:cs="Courier New"/>
+          <w:color w:val="6AAB73"/>
+          <w:sz w:val="20"/>
+          <w:szCs w:val="20"/>
+          <w:lang w:val="uk-UA"/>
+        </w:rPr>
+        <w:t>start</w:t>
+      </w:r>
+      <w:proofErr w:type="spellEnd"/>
+      <w:r>
+        <w:rPr>
+          <w:rFonts w:ascii="Courier New" w:eastAsia="Times New Roman" w:hAnsi="Courier New" w:cs="Courier New"/>
+          <w:color w:val="6AAB73"/>
+          <w:sz w:val="20"/>
+          <w:szCs w:val="20"/>
+          <w:lang w:val="uk-UA"/>
+        </w:rPr>
+        <w:t xml:space="preserve"> </w:t>
+      </w:r>
+      <w:proofErr w:type="spellStart"/>
+      <w:r>
+        <w:rPr>
+          <w:rFonts w:ascii="Courier New" w:eastAsia="Times New Roman" w:hAnsi="Courier New" w:cs="Courier New"/>
+          <w:color w:val="6AAB73"/>
+          <w:sz w:val="20"/>
+          <w:szCs w:val="20"/>
+          <w:lang w:val="uk-UA"/>
+        </w:rPr>
+        <w:t>capital</w:t>
+      </w:r>
+      <w:proofErr w:type="spellEnd"/>
+      <w:r>
+        <w:rPr>
+          <w:rFonts w:ascii="Courier New" w:eastAsia="Times New Roman" w:hAnsi="Courier New" w:cs="Courier New"/>
+          <w:color w:val="6AAB73"/>
+          <w:sz w:val="20"/>
+          <w:szCs w:val="20"/>
+          <w:lang w:val="uk-UA"/>
+        </w:rPr>
+        <w:t>: "</w:t>
       </w:r>
       <w:r>
         <w:rPr>
@@ -10416,39 +10361,7 @@
           <w:szCs w:val="20"/>
           <w:lang w:val="uk-UA"/>
         </w:rPr>
-        <w:t>, &amp;</w:t>
-      </w:r>
-      <w:proofErr w:type="spellStart"/>
-      <w:r>
-        <w:rPr>
-          <w:rFonts w:ascii="Courier New" w:eastAsia="Times New Roman" w:hAnsi="Courier New" w:cs="Courier New"/>
-          <w:color w:val="BCBEC4"/>
-          <w:sz w:val="20"/>
-          <w:szCs w:val="20"/>
-          <w:lang w:val="uk-UA"/>
-        </w:rPr>
-        <w:t>start_capital</w:t>
-      </w:r>
-      <w:proofErr w:type="spellEnd"/>
-      <w:r>
-        <w:rPr>
-          <w:rFonts w:ascii="Courier New" w:eastAsia="Times New Roman" w:hAnsi="Courier New" w:cs="Courier New"/>
-          <w:color w:val="BCBEC4"/>
-          <w:sz w:val="20"/>
-          <w:szCs w:val="20"/>
-          <w:lang w:val="uk-UA"/>
-        </w:rPr>
         <w:t>);</w:t>
-      </w:r>
-      <w:r>
-        <w:rPr>
-          <w:rFonts w:ascii="Courier New" w:eastAsia="Times New Roman" w:hAnsi="Courier New" w:cs="Courier New"/>
-          <w:color w:val="BCBEC4"/>
-          <w:sz w:val="20"/>
-          <w:szCs w:val="20"/>
-          <w:lang w:val="uk-UA"/>
-        </w:rPr>
-        <w:br/>
       </w:r>
       <w:r>
         <w:rPr>
@@ -10470,7 +10383,7 @@
           <w:szCs w:val="20"/>
           <w:lang w:val="uk-UA"/>
         </w:rPr>
-        <w:t>printf</w:t>
+        <w:t>scanf</w:t>
       </w:r>
       <w:proofErr w:type="spellEnd"/>
       <w:r>
@@ -10491,74 +10404,30 @@
           <w:szCs w:val="20"/>
           <w:lang w:val="uk-UA"/>
         </w:rPr>
+        <w:t>"%</w:t>
+      </w:r>
+      <w:proofErr w:type="spellStart"/>
+      <w:r>
+        <w:rPr>
+          <w:rFonts w:ascii="Courier New" w:eastAsia="Times New Roman" w:hAnsi="Courier New" w:cs="Courier New"/>
+          <w:color w:val="6AAB73"/>
+          <w:sz w:val="20"/>
+          <w:szCs w:val="20"/>
+          <w:lang w:val="uk-UA"/>
+        </w:rPr>
+        <w:t>lf</w:t>
+      </w:r>
+      <w:proofErr w:type="spellEnd"/>
+      <w:r>
+        <w:rPr>
+          <w:rFonts w:ascii="Courier New" w:eastAsia="Times New Roman" w:hAnsi="Courier New" w:cs="Courier New"/>
+          <w:color w:val="6AAB73"/>
+          <w:sz w:val="20"/>
+          <w:szCs w:val="20"/>
+          <w:lang w:val="uk-UA"/>
+        </w:rPr>
         <w:t>"</w:t>
       </w:r>
-      <w:proofErr w:type="spellStart"/>
-      <w:r>
-        <w:rPr>
-          <w:rFonts w:ascii="Courier New" w:eastAsia="Times New Roman" w:hAnsi="Courier New" w:cs="Courier New"/>
-          <w:color w:val="6AAB73"/>
-          <w:sz w:val="20"/>
-          <w:szCs w:val="20"/>
-          <w:lang w:val="uk-UA"/>
-        </w:rPr>
-        <w:t>Enter</w:t>
-      </w:r>
-      <w:proofErr w:type="spellEnd"/>
-      <w:r>
-        <w:rPr>
-          <w:rFonts w:ascii="Courier New" w:eastAsia="Times New Roman" w:hAnsi="Courier New" w:cs="Courier New"/>
-          <w:color w:val="6AAB73"/>
-          <w:sz w:val="20"/>
-          <w:szCs w:val="20"/>
-          <w:lang w:val="uk-UA"/>
-        </w:rPr>
-        <w:t xml:space="preserve"> </w:t>
-      </w:r>
-      <w:proofErr w:type="spellStart"/>
-      <w:r>
-        <w:rPr>
-          <w:rFonts w:ascii="Courier New" w:eastAsia="Times New Roman" w:hAnsi="Courier New" w:cs="Courier New"/>
-          <w:color w:val="6AAB73"/>
-          <w:sz w:val="20"/>
-          <w:szCs w:val="20"/>
-          <w:lang w:val="uk-UA"/>
-        </w:rPr>
-        <w:t>the</w:t>
-      </w:r>
-      <w:proofErr w:type="spellEnd"/>
-      <w:r>
-        <w:rPr>
-          <w:rFonts w:ascii="Courier New" w:eastAsia="Times New Roman" w:hAnsi="Courier New" w:cs="Courier New"/>
-          <w:color w:val="6AAB73"/>
-          <w:sz w:val="20"/>
-          <w:szCs w:val="20"/>
-          <w:lang w:val="uk-UA"/>
-        </w:rPr>
-        <w:t xml:space="preserve"> </w:t>
-      </w:r>
-      <w:proofErr w:type="spellStart"/>
-      <w:r>
-        <w:rPr>
-          <w:rFonts w:ascii="Courier New" w:eastAsia="Times New Roman" w:hAnsi="Courier New" w:cs="Courier New"/>
-          <w:color w:val="6AAB73"/>
-          <w:sz w:val="20"/>
-          <w:szCs w:val="20"/>
-          <w:lang w:val="uk-UA"/>
-        </w:rPr>
-        <w:t>percents</w:t>
-      </w:r>
-      <w:proofErr w:type="spellEnd"/>
-      <w:r>
-        <w:rPr>
-          <w:rFonts w:ascii="Courier New" w:eastAsia="Times New Roman" w:hAnsi="Courier New" w:cs="Courier New"/>
-          <w:color w:val="6AAB73"/>
-          <w:sz w:val="20"/>
-          <w:szCs w:val="20"/>
-          <w:lang w:val="uk-UA"/>
-        </w:rPr>
-        <w:t>: : "</w:t>
-      </w:r>
       <w:r>
         <w:rPr>
           <w:rFonts w:ascii="Courier New" w:eastAsia="Times New Roman" w:hAnsi="Courier New" w:cs="Courier New"/>
@@ -10567,7 +10436,39 @@
           <w:szCs w:val="20"/>
           <w:lang w:val="uk-UA"/>
         </w:rPr>
+        <w:t>, &amp;</w:t>
+      </w:r>
+      <w:proofErr w:type="spellStart"/>
+      <w:r>
+        <w:rPr>
+          <w:rFonts w:ascii="Courier New" w:eastAsia="Times New Roman" w:hAnsi="Courier New" w:cs="Courier New"/>
+          <w:color w:val="BCBEC4"/>
+          <w:sz w:val="20"/>
+          <w:szCs w:val="20"/>
+          <w:lang w:val="uk-UA"/>
+        </w:rPr>
+        <w:t>start_capital</w:t>
+      </w:r>
+      <w:proofErr w:type="spellEnd"/>
+      <w:r>
+        <w:rPr>
+          <w:rFonts w:ascii="Courier New" w:eastAsia="Times New Roman" w:hAnsi="Courier New" w:cs="Courier New"/>
+          <w:color w:val="BCBEC4"/>
+          <w:sz w:val="20"/>
+          <w:szCs w:val="20"/>
+          <w:lang w:val="uk-UA"/>
+        </w:rPr>
         <w:t>);</w:t>
+      </w:r>
+      <w:r>
+        <w:rPr>
+          <w:rFonts w:ascii="Courier New" w:eastAsia="Times New Roman" w:hAnsi="Courier New" w:cs="Courier New"/>
+          <w:color w:val="BCBEC4"/>
+          <w:sz w:val="20"/>
+          <w:szCs w:val="20"/>
+          <w:lang w:val="uk-UA"/>
+        </w:rPr>
+        <w:br/>
       </w:r>
       <w:r>
         <w:rPr>
@@ -10589,7 +10490,7 @@
           <w:szCs w:val="20"/>
           <w:lang w:val="uk-UA"/>
         </w:rPr>
-        <w:t>scanf</w:t>
+        <w:t>printf</w:t>
       </w:r>
       <w:proofErr w:type="spellEnd"/>
       <w:r>
@@ -10610,7 +10511,7 @@
           <w:szCs w:val="20"/>
           <w:lang w:val="uk-UA"/>
         </w:rPr>
-        <w:t>"%</w:t>
+        <w:t>"</w:t>
       </w:r>
       <w:proofErr w:type="spellStart"/>
       <w:r>
@@ -10621,7 +10522,7 @@
           <w:szCs w:val="20"/>
           <w:lang w:val="uk-UA"/>
         </w:rPr>
-        <w:t>lf</w:t>
+        <w:t>Enter</w:t>
       </w:r>
       <w:proofErr w:type="spellEnd"/>
       <w:r>
@@ -10632,7 +10533,51 @@
           <w:szCs w:val="20"/>
           <w:lang w:val="uk-UA"/>
         </w:rPr>
-        <w:t>"</w:t>
+        <w:t xml:space="preserve"> </w:t>
+      </w:r>
+      <w:proofErr w:type="spellStart"/>
+      <w:r>
+        <w:rPr>
+          <w:rFonts w:ascii="Courier New" w:eastAsia="Times New Roman" w:hAnsi="Courier New" w:cs="Courier New"/>
+          <w:color w:val="6AAB73"/>
+          <w:sz w:val="20"/>
+          <w:szCs w:val="20"/>
+          <w:lang w:val="uk-UA"/>
+        </w:rPr>
+        <w:t>the</w:t>
+      </w:r>
+      <w:proofErr w:type="spellEnd"/>
+      <w:r>
+        <w:rPr>
+          <w:rFonts w:ascii="Courier New" w:eastAsia="Times New Roman" w:hAnsi="Courier New" w:cs="Courier New"/>
+          <w:color w:val="6AAB73"/>
+          <w:sz w:val="20"/>
+          <w:szCs w:val="20"/>
+          <w:lang w:val="uk-UA"/>
+        </w:rPr>
+        <w:t xml:space="preserve"> </w:t>
+      </w:r>
+      <w:proofErr w:type="spellStart"/>
+      <w:r>
+        <w:rPr>
+          <w:rFonts w:ascii="Courier New" w:eastAsia="Times New Roman" w:hAnsi="Courier New" w:cs="Courier New"/>
+          <w:color w:val="6AAB73"/>
+          <w:sz w:val="20"/>
+          <w:szCs w:val="20"/>
+          <w:lang w:val="uk-UA"/>
+        </w:rPr>
+        <w:t>percents</w:t>
+      </w:r>
+      <w:proofErr w:type="spellEnd"/>
+      <w:r>
+        <w:rPr>
+          <w:rFonts w:ascii="Courier New" w:eastAsia="Times New Roman" w:hAnsi="Courier New" w:cs="Courier New"/>
+          <w:color w:val="6AAB73"/>
+          <w:sz w:val="20"/>
+          <w:szCs w:val="20"/>
+          <w:lang w:val="uk-UA"/>
+        </w:rPr>
+        <w:t>: : "</w:t>
       </w:r>
       <w:r>
         <w:rPr>
@@ -10642,39 +10587,7 @@
           <w:szCs w:val="20"/>
           <w:lang w:val="uk-UA"/>
         </w:rPr>
-        <w:t>, &amp;</w:t>
-      </w:r>
-      <w:proofErr w:type="spellStart"/>
-      <w:r>
-        <w:rPr>
-          <w:rFonts w:ascii="Courier New" w:eastAsia="Times New Roman" w:hAnsi="Courier New" w:cs="Courier New"/>
-          <w:color w:val="BCBEC4"/>
-          <w:sz w:val="20"/>
-          <w:szCs w:val="20"/>
-          <w:lang w:val="uk-UA"/>
-        </w:rPr>
-        <w:t>percent</w:t>
-      </w:r>
-      <w:proofErr w:type="spellEnd"/>
-      <w:r>
-        <w:rPr>
-          <w:rFonts w:ascii="Courier New" w:eastAsia="Times New Roman" w:hAnsi="Courier New" w:cs="Courier New"/>
-          <w:color w:val="BCBEC4"/>
-          <w:sz w:val="20"/>
-          <w:szCs w:val="20"/>
-          <w:lang w:val="uk-UA"/>
-        </w:rPr>
         <w:t>);</w:t>
-      </w:r>
-      <w:r>
-        <w:rPr>
-          <w:rFonts w:ascii="Courier New" w:eastAsia="Times New Roman" w:hAnsi="Courier New" w:cs="Courier New"/>
-          <w:color w:val="BCBEC4"/>
-          <w:sz w:val="20"/>
-          <w:szCs w:val="20"/>
-          <w:lang w:val="uk-UA"/>
-        </w:rPr>
-        <w:br/>
       </w:r>
       <w:r>
         <w:rPr>
@@ -10696,7 +10609,7 @@
           <w:szCs w:val="20"/>
           <w:lang w:val="uk-UA"/>
         </w:rPr>
-        <w:t>printf</w:t>
+        <w:t>scanf</w:t>
       </w:r>
       <w:proofErr w:type="spellEnd"/>
       <w:r>
@@ -10717,184 +10630,30 @@
           <w:szCs w:val="20"/>
           <w:lang w:val="uk-UA"/>
         </w:rPr>
+        <w:t>"%</w:t>
+      </w:r>
+      <w:proofErr w:type="spellStart"/>
+      <w:r>
+        <w:rPr>
+          <w:rFonts w:ascii="Courier New" w:eastAsia="Times New Roman" w:hAnsi="Courier New" w:cs="Courier New"/>
+          <w:color w:val="6AAB73"/>
+          <w:sz w:val="20"/>
+          <w:szCs w:val="20"/>
+          <w:lang w:val="uk-UA"/>
+        </w:rPr>
+        <w:t>lf</w:t>
+      </w:r>
+      <w:proofErr w:type="spellEnd"/>
+      <w:r>
+        <w:rPr>
+          <w:rFonts w:ascii="Courier New" w:eastAsia="Times New Roman" w:hAnsi="Courier New" w:cs="Courier New"/>
+          <w:color w:val="6AAB73"/>
+          <w:sz w:val="20"/>
+          <w:szCs w:val="20"/>
+          <w:lang w:val="uk-UA"/>
+        </w:rPr>
         <w:t>"</w:t>
       </w:r>
-      <w:proofErr w:type="spellStart"/>
-      <w:r>
-        <w:rPr>
-          <w:rFonts w:ascii="Courier New" w:eastAsia="Times New Roman" w:hAnsi="Courier New" w:cs="Courier New"/>
-          <w:color w:val="6AAB73"/>
-          <w:sz w:val="20"/>
-          <w:szCs w:val="20"/>
-          <w:lang w:val="uk-UA"/>
-        </w:rPr>
-        <w:t>And</w:t>
-      </w:r>
-      <w:proofErr w:type="spellEnd"/>
-      <w:r>
-        <w:rPr>
-          <w:rFonts w:ascii="Courier New" w:eastAsia="Times New Roman" w:hAnsi="Courier New" w:cs="Courier New"/>
-          <w:color w:val="6AAB73"/>
-          <w:sz w:val="20"/>
-          <w:szCs w:val="20"/>
-          <w:lang w:val="uk-UA"/>
-        </w:rPr>
-        <w:t xml:space="preserve"> </w:t>
-      </w:r>
-      <w:proofErr w:type="spellStart"/>
-      <w:r>
-        <w:rPr>
-          <w:rFonts w:ascii="Courier New" w:eastAsia="Times New Roman" w:hAnsi="Courier New" w:cs="Courier New"/>
-          <w:color w:val="6AAB73"/>
-          <w:sz w:val="20"/>
-          <w:szCs w:val="20"/>
-          <w:lang w:val="uk-UA"/>
-        </w:rPr>
-        <w:t>how</w:t>
-      </w:r>
-      <w:proofErr w:type="spellEnd"/>
-      <w:r>
-        <w:rPr>
-          <w:rFonts w:ascii="Courier New" w:eastAsia="Times New Roman" w:hAnsi="Courier New" w:cs="Courier New"/>
-          <w:color w:val="6AAB73"/>
-          <w:sz w:val="20"/>
-          <w:szCs w:val="20"/>
-          <w:lang w:val="uk-UA"/>
-        </w:rPr>
-        <w:t xml:space="preserve"> </w:t>
-      </w:r>
-      <w:proofErr w:type="spellStart"/>
-      <w:r>
-        <w:rPr>
-          <w:rFonts w:ascii="Courier New" w:eastAsia="Times New Roman" w:hAnsi="Courier New" w:cs="Courier New"/>
-          <w:color w:val="6AAB73"/>
-          <w:sz w:val="20"/>
-          <w:szCs w:val="20"/>
-          <w:lang w:val="uk-UA"/>
-        </w:rPr>
-        <w:t>many</w:t>
-      </w:r>
-      <w:proofErr w:type="spellEnd"/>
-      <w:r>
-        <w:rPr>
-          <w:rFonts w:ascii="Courier New" w:eastAsia="Times New Roman" w:hAnsi="Courier New" w:cs="Courier New"/>
-          <w:color w:val="6AAB73"/>
-          <w:sz w:val="20"/>
-          <w:szCs w:val="20"/>
-          <w:lang w:val="uk-UA"/>
-        </w:rPr>
-        <w:t xml:space="preserve"> </w:t>
-      </w:r>
-      <w:proofErr w:type="spellStart"/>
-      <w:r>
-        <w:rPr>
-          <w:rFonts w:ascii="Courier New" w:eastAsia="Times New Roman" w:hAnsi="Courier New" w:cs="Courier New"/>
-          <w:color w:val="6AAB73"/>
-          <w:sz w:val="20"/>
-          <w:szCs w:val="20"/>
-          <w:lang w:val="uk-UA"/>
-        </w:rPr>
-        <w:t>times</w:t>
-      </w:r>
-      <w:proofErr w:type="spellEnd"/>
-      <w:r>
-        <w:rPr>
-          <w:rFonts w:ascii="Courier New" w:eastAsia="Times New Roman" w:hAnsi="Courier New" w:cs="Courier New"/>
-          <w:color w:val="6AAB73"/>
-          <w:sz w:val="20"/>
-          <w:szCs w:val="20"/>
-          <w:lang w:val="uk-UA"/>
-        </w:rPr>
-        <w:t xml:space="preserve"> </w:t>
-      </w:r>
-      <w:proofErr w:type="spellStart"/>
-      <w:r>
-        <w:rPr>
-          <w:rFonts w:ascii="Courier New" w:eastAsia="Times New Roman" w:hAnsi="Courier New" w:cs="Courier New"/>
-          <w:color w:val="6AAB73"/>
-          <w:sz w:val="20"/>
-          <w:szCs w:val="20"/>
-          <w:lang w:val="uk-UA"/>
-        </w:rPr>
-        <w:t>do</w:t>
-      </w:r>
-      <w:proofErr w:type="spellEnd"/>
-      <w:r>
-        <w:rPr>
-          <w:rFonts w:ascii="Courier New" w:eastAsia="Times New Roman" w:hAnsi="Courier New" w:cs="Courier New"/>
-          <w:color w:val="6AAB73"/>
-          <w:sz w:val="20"/>
-          <w:szCs w:val="20"/>
-          <w:lang w:val="uk-UA"/>
-        </w:rPr>
-        <w:t xml:space="preserve"> </w:t>
-      </w:r>
-      <w:proofErr w:type="spellStart"/>
-      <w:r>
-        <w:rPr>
-          <w:rFonts w:ascii="Courier New" w:eastAsia="Times New Roman" w:hAnsi="Courier New" w:cs="Courier New"/>
-          <w:color w:val="6AAB73"/>
-          <w:sz w:val="20"/>
-          <w:szCs w:val="20"/>
-          <w:lang w:val="uk-UA"/>
-        </w:rPr>
-        <w:t>you</w:t>
-      </w:r>
-      <w:proofErr w:type="spellEnd"/>
-      <w:r>
-        <w:rPr>
-          <w:rFonts w:ascii="Courier New" w:eastAsia="Times New Roman" w:hAnsi="Courier New" w:cs="Courier New"/>
-          <w:color w:val="6AAB73"/>
-          <w:sz w:val="20"/>
-          <w:szCs w:val="20"/>
-          <w:lang w:val="uk-UA"/>
-        </w:rPr>
-        <w:t xml:space="preserve"> </w:t>
-      </w:r>
-      <w:proofErr w:type="spellStart"/>
-      <w:r>
-        <w:rPr>
-          <w:rFonts w:ascii="Courier New" w:eastAsia="Times New Roman" w:hAnsi="Courier New" w:cs="Courier New"/>
-          <w:color w:val="6AAB73"/>
-          <w:sz w:val="20"/>
-          <w:szCs w:val="20"/>
-          <w:lang w:val="uk-UA"/>
-        </w:rPr>
-        <w:t>take</w:t>
-      </w:r>
-      <w:proofErr w:type="spellEnd"/>
-      <w:r>
-        <w:rPr>
-          <w:rFonts w:ascii="Courier New" w:eastAsia="Times New Roman" w:hAnsi="Courier New" w:cs="Courier New"/>
-          <w:color w:val="6AAB73"/>
-          <w:sz w:val="20"/>
-          <w:szCs w:val="20"/>
-          <w:lang w:val="uk-UA"/>
-        </w:rPr>
-        <w:t xml:space="preserve"> </w:t>
-      </w:r>
-      <w:proofErr w:type="spellStart"/>
-      <w:r>
-        <w:rPr>
-          <w:rFonts w:ascii="Courier New" w:eastAsia="Times New Roman" w:hAnsi="Courier New" w:cs="Courier New"/>
-          <w:color w:val="6AAB73"/>
-          <w:sz w:val="20"/>
-          <w:szCs w:val="20"/>
-          <w:lang w:val="uk-UA"/>
-        </w:rPr>
-        <w:t>money</w:t>
-      </w:r>
-      <w:proofErr w:type="spellEnd"/>
-      <w:r>
-        <w:rPr>
-          <w:rFonts w:ascii="Courier New" w:eastAsia="Times New Roman" w:hAnsi="Courier New" w:cs="Courier New"/>
-          <w:color w:val="6AAB73"/>
-          <w:sz w:val="20"/>
-          <w:szCs w:val="20"/>
-          <w:lang w:val="uk-UA"/>
-        </w:rPr>
-        <w:t>? "</w:t>
-      </w:r>
       <w:r>
         <w:rPr>
           <w:rFonts w:ascii="Courier New" w:eastAsia="Times New Roman" w:hAnsi="Courier New" w:cs="Courier New"/>
@@ -10903,7 +10662,39 @@
           <w:szCs w:val="20"/>
           <w:lang w:val="uk-UA"/>
         </w:rPr>
+        <w:t>, &amp;</w:t>
+      </w:r>
+      <w:proofErr w:type="spellStart"/>
+      <w:r>
+        <w:rPr>
+          <w:rFonts w:ascii="Courier New" w:eastAsia="Times New Roman" w:hAnsi="Courier New" w:cs="Courier New"/>
+          <w:color w:val="BCBEC4"/>
+          <w:sz w:val="20"/>
+          <w:szCs w:val="20"/>
+          <w:lang w:val="uk-UA"/>
+        </w:rPr>
+        <w:t>percent</w:t>
+      </w:r>
+      <w:proofErr w:type="spellEnd"/>
+      <w:r>
+        <w:rPr>
+          <w:rFonts w:ascii="Courier New" w:eastAsia="Times New Roman" w:hAnsi="Courier New" w:cs="Courier New"/>
+          <w:color w:val="BCBEC4"/>
+          <w:sz w:val="20"/>
+          <w:szCs w:val="20"/>
+          <w:lang w:val="uk-UA"/>
+        </w:rPr>
         <w:t>);</w:t>
+      </w:r>
+      <w:r>
+        <w:rPr>
+          <w:rFonts w:ascii="Courier New" w:eastAsia="Times New Roman" w:hAnsi="Courier New" w:cs="Courier New"/>
+          <w:color w:val="BCBEC4"/>
+          <w:sz w:val="20"/>
+          <w:szCs w:val="20"/>
+          <w:lang w:val="uk-UA"/>
+        </w:rPr>
+        <w:br/>
       </w:r>
       <w:r>
         <w:rPr>
@@ -10925,7 +10716,7 @@
           <w:szCs w:val="20"/>
           <w:lang w:val="uk-UA"/>
         </w:rPr>
-        <w:t>scanf</w:t>
+        <w:t>printf</w:t>
       </w:r>
       <w:proofErr w:type="spellEnd"/>
       <w:r>
@@ -10946,7 +10737,183 @@
           <w:szCs w:val="20"/>
           <w:lang w:val="uk-UA"/>
         </w:rPr>
-        <w:t>"%d"</w:t>
+        <w:t>"</w:t>
+      </w:r>
+      <w:proofErr w:type="spellStart"/>
+      <w:r>
+        <w:rPr>
+          <w:rFonts w:ascii="Courier New" w:eastAsia="Times New Roman" w:hAnsi="Courier New" w:cs="Courier New"/>
+          <w:color w:val="6AAB73"/>
+          <w:sz w:val="20"/>
+          <w:szCs w:val="20"/>
+          <w:lang w:val="uk-UA"/>
+        </w:rPr>
+        <w:t>And</w:t>
+      </w:r>
+      <w:proofErr w:type="spellEnd"/>
+      <w:r>
+        <w:rPr>
+          <w:rFonts w:ascii="Courier New" w:eastAsia="Times New Roman" w:hAnsi="Courier New" w:cs="Courier New"/>
+          <w:color w:val="6AAB73"/>
+          <w:sz w:val="20"/>
+          <w:szCs w:val="20"/>
+          <w:lang w:val="uk-UA"/>
+        </w:rPr>
+        <w:t xml:space="preserve"> </w:t>
+      </w:r>
+      <w:proofErr w:type="spellStart"/>
+      <w:r>
+        <w:rPr>
+          <w:rFonts w:ascii="Courier New" w:eastAsia="Times New Roman" w:hAnsi="Courier New" w:cs="Courier New"/>
+          <w:color w:val="6AAB73"/>
+          <w:sz w:val="20"/>
+          <w:szCs w:val="20"/>
+          <w:lang w:val="uk-UA"/>
+        </w:rPr>
+        <w:t>how</w:t>
+      </w:r>
+      <w:proofErr w:type="spellEnd"/>
+      <w:r>
+        <w:rPr>
+          <w:rFonts w:ascii="Courier New" w:eastAsia="Times New Roman" w:hAnsi="Courier New" w:cs="Courier New"/>
+          <w:color w:val="6AAB73"/>
+          <w:sz w:val="20"/>
+          <w:szCs w:val="20"/>
+          <w:lang w:val="uk-UA"/>
+        </w:rPr>
+        <w:t xml:space="preserve"> </w:t>
+      </w:r>
+      <w:proofErr w:type="spellStart"/>
+      <w:r>
+        <w:rPr>
+          <w:rFonts w:ascii="Courier New" w:eastAsia="Times New Roman" w:hAnsi="Courier New" w:cs="Courier New"/>
+          <w:color w:val="6AAB73"/>
+          <w:sz w:val="20"/>
+          <w:szCs w:val="20"/>
+          <w:lang w:val="uk-UA"/>
+        </w:rPr>
+        <w:t>many</w:t>
+      </w:r>
+      <w:proofErr w:type="spellEnd"/>
+      <w:r>
+        <w:rPr>
+          <w:rFonts w:ascii="Courier New" w:eastAsia="Times New Roman" w:hAnsi="Courier New" w:cs="Courier New"/>
+          <w:color w:val="6AAB73"/>
+          <w:sz w:val="20"/>
+          <w:szCs w:val="20"/>
+          <w:lang w:val="uk-UA"/>
+        </w:rPr>
+        <w:t xml:space="preserve"> </w:t>
+      </w:r>
+      <w:proofErr w:type="spellStart"/>
+      <w:r>
+        <w:rPr>
+          <w:rFonts w:ascii="Courier New" w:eastAsia="Times New Roman" w:hAnsi="Courier New" w:cs="Courier New"/>
+          <w:color w:val="6AAB73"/>
+          <w:sz w:val="20"/>
+          <w:szCs w:val="20"/>
+          <w:lang w:val="uk-UA"/>
+        </w:rPr>
+        <w:t>times</w:t>
+      </w:r>
+      <w:proofErr w:type="spellEnd"/>
+      <w:r>
+        <w:rPr>
+          <w:rFonts w:ascii="Courier New" w:eastAsia="Times New Roman" w:hAnsi="Courier New" w:cs="Courier New"/>
+          <w:color w:val="6AAB73"/>
+          <w:sz w:val="20"/>
+          <w:szCs w:val="20"/>
+          <w:lang w:val="uk-UA"/>
+        </w:rPr>
+        <w:t xml:space="preserve"> </w:t>
+      </w:r>
+      <w:proofErr w:type="spellStart"/>
+      <w:r>
+        <w:rPr>
+          <w:rFonts w:ascii="Courier New" w:eastAsia="Times New Roman" w:hAnsi="Courier New" w:cs="Courier New"/>
+          <w:color w:val="6AAB73"/>
+          <w:sz w:val="20"/>
+          <w:szCs w:val="20"/>
+          <w:lang w:val="uk-UA"/>
+        </w:rPr>
+        <w:t>do</w:t>
+      </w:r>
+      <w:proofErr w:type="spellEnd"/>
+      <w:r>
+        <w:rPr>
+          <w:rFonts w:ascii="Courier New" w:eastAsia="Times New Roman" w:hAnsi="Courier New" w:cs="Courier New"/>
+          <w:color w:val="6AAB73"/>
+          <w:sz w:val="20"/>
+          <w:szCs w:val="20"/>
+          <w:lang w:val="uk-UA"/>
+        </w:rPr>
+        <w:t xml:space="preserve"> </w:t>
+      </w:r>
+      <w:proofErr w:type="spellStart"/>
+      <w:r>
+        <w:rPr>
+          <w:rFonts w:ascii="Courier New" w:eastAsia="Times New Roman" w:hAnsi="Courier New" w:cs="Courier New"/>
+          <w:color w:val="6AAB73"/>
+          <w:sz w:val="20"/>
+          <w:szCs w:val="20"/>
+          <w:lang w:val="uk-UA"/>
+        </w:rPr>
+        <w:t>you</w:t>
+      </w:r>
+      <w:proofErr w:type="spellEnd"/>
+      <w:r>
+        <w:rPr>
+          <w:rFonts w:ascii="Courier New" w:eastAsia="Times New Roman" w:hAnsi="Courier New" w:cs="Courier New"/>
+          <w:color w:val="6AAB73"/>
+          <w:sz w:val="20"/>
+          <w:szCs w:val="20"/>
+          <w:lang w:val="uk-UA"/>
+        </w:rPr>
+        <w:t xml:space="preserve"> </w:t>
+      </w:r>
+      <w:proofErr w:type="spellStart"/>
+      <w:r>
+        <w:rPr>
+          <w:rFonts w:ascii="Courier New" w:eastAsia="Times New Roman" w:hAnsi="Courier New" w:cs="Courier New"/>
+          <w:color w:val="6AAB73"/>
+          <w:sz w:val="20"/>
+          <w:szCs w:val="20"/>
+          <w:lang w:val="uk-UA"/>
+        </w:rPr>
+        <w:t>take</w:t>
+      </w:r>
+      <w:proofErr w:type="spellEnd"/>
+      <w:r>
+        <w:rPr>
+          <w:rFonts w:ascii="Courier New" w:eastAsia="Times New Roman" w:hAnsi="Courier New" w:cs="Courier New"/>
+          <w:color w:val="6AAB73"/>
+          <w:sz w:val="20"/>
+          <w:szCs w:val="20"/>
+          <w:lang w:val="uk-UA"/>
+        </w:rPr>
+        <w:t xml:space="preserve"> </w:t>
+      </w:r>
+      <w:proofErr w:type="spellStart"/>
+      <w:r>
+        <w:rPr>
+          <w:rFonts w:ascii="Courier New" w:eastAsia="Times New Roman" w:hAnsi="Courier New" w:cs="Courier New"/>
+          <w:color w:val="6AAB73"/>
+          <w:sz w:val="20"/>
+          <w:szCs w:val="20"/>
+          <w:lang w:val="uk-UA"/>
+        </w:rPr>
+        <w:t>money</w:t>
+      </w:r>
+      <w:proofErr w:type="spellEnd"/>
+      <w:r>
+        <w:rPr>
+          <w:rFonts w:ascii="Courier New" w:eastAsia="Times New Roman" w:hAnsi="Courier New" w:cs="Courier New"/>
+          <w:color w:val="6AAB73"/>
+          <w:sz w:val="20"/>
+          <w:szCs w:val="20"/>
+          <w:lang w:val="uk-UA"/>
+        </w:rPr>
+        <w:t>? "</w:t>
       </w:r>
       <w:r>
         <w:rPr>
@@ -10956,39 +10923,7 @@
           <w:szCs w:val="20"/>
           <w:lang w:val="uk-UA"/>
         </w:rPr>
-        <w:t>, &amp;</w:t>
-      </w:r>
-      <w:proofErr w:type="spellStart"/>
-      <w:r>
-        <w:rPr>
-          <w:rFonts w:ascii="Courier New" w:eastAsia="Times New Roman" w:hAnsi="Courier New" w:cs="Courier New"/>
-          <w:color w:val="BCBEC4"/>
-          <w:sz w:val="20"/>
-          <w:szCs w:val="20"/>
-          <w:lang w:val="uk-UA"/>
-        </w:rPr>
-        <w:t>times</w:t>
-      </w:r>
-      <w:proofErr w:type="spellEnd"/>
-      <w:r>
-        <w:rPr>
-          <w:rFonts w:ascii="Courier New" w:eastAsia="Times New Roman" w:hAnsi="Courier New" w:cs="Courier New"/>
-          <w:color w:val="BCBEC4"/>
-          <w:sz w:val="20"/>
-          <w:szCs w:val="20"/>
-          <w:lang w:val="uk-UA"/>
-        </w:rPr>
         <w:t>);</w:t>
-      </w:r>
-      <w:r>
-        <w:rPr>
-          <w:rFonts w:ascii="Courier New" w:eastAsia="Times New Roman" w:hAnsi="Courier New" w:cs="Courier New"/>
-          <w:color w:val="BCBEC4"/>
-          <w:sz w:val="20"/>
-          <w:szCs w:val="20"/>
-          <w:lang w:val="uk-UA"/>
-        </w:rPr>
-        <w:br/>
       </w:r>
       <w:r>
         <w:rPr>
@@ -11010,7 +10945,7 @@
           <w:szCs w:val="20"/>
           <w:lang w:val="uk-UA"/>
         </w:rPr>
-        <w:t>printf</w:t>
+        <w:t>scanf</w:t>
       </w:r>
       <w:proofErr w:type="spellEnd"/>
       <w:r>
@@ -11031,95 +10966,7 @@
           <w:szCs w:val="20"/>
           <w:lang w:val="uk-UA"/>
         </w:rPr>
-        <w:t>"</w:t>
-      </w:r>
-      <w:proofErr w:type="spellStart"/>
-      <w:r>
-        <w:rPr>
-          <w:rFonts w:ascii="Courier New" w:eastAsia="Times New Roman" w:hAnsi="Courier New" w:cs="Courier New"/>
-          <w:color w:val="6AAB73"/>
-          <w:sz w:val="20"/>
-          <w:szCs w:val="20"/>
-          <w:lang w:val="uk-UA"/>
-        </w:rPr>
-        <w:t>And</w:t>
-      </w:r>
-      <w:proofErr w:type="spellEnd"/>
-      <w:r>
-        <w:rPr>
-          <w:rFonts w:ascii="Courier New" w:eastAsia="Times New Roman" w:hAnsi="Courier New" w:cs="Courier New"/>
-          <w:color w:val="6AAB73"/>
-          <w:sz w:val="20"/>
-          <w:szCs w:val="20"/>
-          <w:lang w:val="uk-UA"/>
-        </w:rPr>
-        <w:t xml:space="preserve"> </w:t>
-      </w:r>
-      <w:proofErr w:type="spellStart"/>
-      <w:r>
-        <w:rPr>
-          <w:rFonts w:ascii="Courier New" w:eastAsia="Times New Roman" w:hAnsi="Courier New" w:cs="Courier New"/>
-          <w:color w:val="6AAB73"/>
-          <w:sz w:val="20"/>
-          <w:szCs w:val="20"/>
-          <w:lang w:val="uk-UA"/>
-        </w:rPr>
-        <w:t>how</w:t>
-      </w:r>
-      <w:proofErr w:type="spellEnd"/>
-      <w:r>
-        <w:rPr>
-          <w:rFonts w:ascii="Courier New" w:eastAsia="Times New Roman" w:hAnsi="Courier New" w:cs="Courier New"/>
-          <w:color w:val="6AAB73"/>
-          <w:sz w:val="20"/>
-          <w:szCs w:val="20"/>
-          <w:lang w:val="uk-UA"/>
-        </w:rPr>
-        <w:t xml:space="preserve"> </w:t>
-      </w:r>
-      <w:proofErr w:type="spellStart"/>
-      <w:r>
-        <w:rPr>
-          <w:rFonts w:ascii="Courier New" w:eastAsia="Times New Roman" w:hAnsi="Courier New" w:cs="Courier New"/>
-          <w:color w:val="6AAB73"/>
-          <w:sz w:val="20"/>
-          <w:szCs w:val="20"/>
-          <w:lang w:val="uk-UA"/>
-        </w:rPr>
-        <w:t>many</w:t>
-      </w:r>
-      <w:proofErr w:type="spellEnd"/>
-      <w:r>
-        <w:rPr>
-          <w:rFonts w:ascii="Courier New" w:eastAsia="Times New Roman" w:hAnsi="Courier New" w:cs="Courier New"/>
-          <w:color w:val="6AAB73"/>
-          <w:sz w:val="20"/>
-          <w:szCs w:val="20"/>
-          <w:lang w:val="uk-UA"/>
-        </w:rPr>
-        <w:t xml:space="preserve"> </w:t>
-      </w:r>
-      <w:proofErr w:type="spellStart"/>
-      <w:r>
-        <w:rPr>
-          <w:rFonts w:ascii="Courier New" w:eastAsia="Times New Roman" w:hAnsi="Courier New" w:cs="Courier New"/>
-          <w:color w:val="6AAB73"/>
-          <w:sz w:val="20"/>
-          <w:szCs w:val="20"/>
-          <w:lang w:val="uk-UA"/>
-        </w:rPr>
-        <w:t>years</w:t>
-      </w:r>
-      <w:proofErr w:type="spellEnd"/>
-      <w:r>
-        <w:rPr>
-          <w:rFonts w:ascii="Courier New" w:eastAsia="Times New Roman" w:hAnsi="Courier New" w:cs="Courier New"/>
-          <w:color w:val="6AAB73"/>
-          <w:sz w:val="20"/>
-          <w:szCs w:val="20"/>
-          <w:lang w:val="uk-UA"/>
-        </w:rPr>
-        <w:t>? "</w:t>
+        <w:t>"%d"</w:t>
       </w:r>
       <w:r>
         <w:rPr>
@@ -11129,7 +10976,39 @@
           <w:szCs w:val="20"/>
           <w:lang w:val="uk-UA"/>
         </w:rPr>
+        <w:t>, &amp;</w:t>
+      </w:r>
+      <w:proofErr w:type="spellStart"/>
+      <w:r>
+        <w:rPr>
+          <w:rFonts w:ascii="Courier New" w:eastAsia="Times New Roman" w:hAnsi="Courier New" w:cs="Courier New"/>
+          <w:color w:val="BCBEC4"/>
+          <w:sz w:val="20"/>
+          <w:szCs w:val="20"/>
+          <w:lang w:val="uk-UA"/>
+        </w:rPr>
+        <w:t>times</w:t>
+      </w:r>
+      <w:proofErr w:type="spellEnd"/>
+      <w:r>
+        <w:rPr>
+          <w:rFonts w:ascii="Courier New" w:eastAsia="Times New Roman" w:hAnsi="Courier New" w:cs="Courier New"/>
+          <w:color w:val="BCBEC4"/>
+          <w:sz w:val="20"/>
+          <w:szCs w:val="20"/>
+          <w:lang w:val="uk-UA"/>
+        </w:rPr>
         <w:t>);</w:t>
+      </w:r>
+      <w:r>
+        <w:rPr>
+          <w:rFonts w:ascii="Courier New" w:eastAsia="Times New Roman" w:hAnsi="Courier New" w:cs="Courier New"/>
+          <w:color w:val="BCBEC4"/>
+          <w:sz w:val="20"/>
+          <w:szCs w:val="20"/>
+          <w:lang w:val="uk-UA"/>
+        </w:rPr>
+        <w:br/>
       </w:r>
       <w:r>
         <w:rPr>
@@ -11151,7 +11030,7 @@
           <w:szCs w:val="20"/>
           <w:lang w:val="uk-UA"/>
         </w:rPr>
-        <w:t>scanf</w:t>
+        <w:t>printf</w:t>
       </w:r>
       <w:proofErr w:type="spellEnd"/>
       <w:r>
@@ -11172,7 +11051,95 @@
           <w:szCs w:val="20"/>
           <w:lang w:val="uk-UA"/>
         </w:rPr>
-        <w:t>"%d"</w:t>
+        <w:t>"</w:t>
+      </w:r>
+      <w:proofErr w:type="spellStart"/>
+      <w:r>
+        <w:rPr>
+          <w:rFonts w:ascii="Courier New" w:eastAsia="Times New Roman" w:hAnsi="Courier New" w:cs="Courier New"/>
+          <w:color w:val="6AAB73"/>
+          <w:sz w:val="20"/>
+          <w:szCs w:val="20"/>
+          <w:lang w:val="uk-UA"/>
+        </w:rPr>
+        <w:t>And</w:t>
+      </w:r>
+      <w:proofErr w:type="spellEnd"/>
+      <w:r>
+        <w:rPr>
+          <w:rFonts w:ascii="Courier New" w:eastAsia="Times New Roman" w:hAnsi="Courier New" w:cs="Courier New"/>
+          <w:color w:val="6AAB73"/>
+          <w:sz w:val="20"/>
+          <w:szCs w:val="20"/>
+          <w:lang w:val="uk-UA"/>
+        </w:rPr>
+        <w:t xml:space="preserve"> </w:t>
+      </w:r>
+      <w:proofErr w:type="spellStart"/>
+      <w:r>
+        <w:rPr>
+          <w:rFonts w:ascii="Courier New" w:eastAsia="Times New Roman" w:hAnsi="Courier New" w:cs="Courier New"/>
+          <w:color w:val="6AAB73"/>
+          <w:sz w:val="20"/>
+          <w:szCs w:val="20"/>
+          <w:lang w:val="uk-UA"/>
+        </w:rPr>
+        <w:t>how</w:t>
+      </w:r>
+      <w:proofErr w:type="spellEnd"/>
+      <w:r>
+        <w:rPr>
+          <w:rFonts w:ascii="Courier New" w:eastAsia="Times New Roman" w:hAnsi="Courier New" w:cs="Courier New"/>
+          <w:color w:val="6AAB73"/>
+          <w:sz w:val="20"/>
+          <w:szCs w:val="20"/>
+          <w:lang w:val="uk-UA"/>
+        </w:rPr>
+        <w:t xml:space="preserve"> </w:t>
+      </w:r>
+      <w:proofErr w:type="spellStart"/>
+      <w:r>
+        <w:rPr>
+          <w:rFonts w:ascii="Courier New" w:eastAsia="Times New Roman" w:hAnsi="Courier New" w:cs="Courier New"/>
+          <w:color w:val="6AAB73"/>
+          <w:sz w:val="20"/>
+          <w:szCs w:val="20"/>
+          <w:lang w:val="uk-UA"/>
+        </w:rPr>
+        <w:t>many</w:t>
+      </w:r>
+      <w:proofErr w:type="spellEnd"/>
+      <w:r>
+        <w:rPr>
+          <w:rFonts w:ascii="Courier New" w:eastAsia="Times New Roman" w:hAnsi="Courier New" w:cs="Courier New"/>
+          <w:color w:val="6AAB73"/>
+          <w:sz w:val="20"/>
+          <w:szCs w:val="20"/>
+          <w:lang w:val="uk-UA"/>
+        </w:rPr>
+        <w:t xml:space="preserve"> </w:t>
+      </w:r>
+      <w:proofErr w:type="spellStart"/>
+      <w:r>
+        <w:rPr>
+          <w:rFonts w:ascii="Courier New" w:eastAsia="Times New Roman" w:hAnsi="Courier New" w:cs="Courier New"/>
+          <w:color w:val="6AAB73"/>
+          <w:sz w:val="20"/>
+          <w:szCs w:val="20"/>
+          <w:lang w:val="uk-UA"/>
+        </w:rPr>
+        <w:t>years</w:t>
+      </w:r>
+      <w:proofErr w:type="spellEnd"/>
+      <w:r>
+        <w:rPr>
+          <w:rFonts w:ascii="Courier New" w:eastAsia="Times New Roman" w:hAnsi="Courier New" w:cs="Courier New"/>
+          <w:color w:val="6AAB73"/>
+          <w:sz w:val="20"/>
+          <w:szCs w:val="20"/>
+          <w:lang w:val="uk-UA"/>
+        </w:rPr>
+        <w:t>? "</w:t>
       </w:r>
       <w:r>
         <w:rPr>
@@ -11182,39 +11149,7 @@
           <w:szCs w:val="20"/>
           <w:lang w:val="uk-UA"/>
         </w:rPr>
-        <w:t>, &amp;</w:t>
-      </w:r>
-      <w:proofErr w:type="spellStart"/>
-      <w:r>
-        <w:rPr>
-          <w:rFonts w:ascii="Courier New" w:eastAsia="Times New Roman" w:hAnsi="Courier New" w:cs="Courier New"/>
-          <w:color w:val="BCBEC4"/>
-          <w:sz w:val="20"/>
-          <w:szCs w:val="20"/>
-          <w:lang w:val="uk-UA"/>
-        </w:rPr>
-        <w:t>years</w:t>
-      </w:r>
-      <w:proofErr w:type="spellEnd"/>
-      <w:r>
-        <w:rPr>
-          <w:rFonts w:ascii="Courier New" w:eastAsia="Times New Roman" w:hAnsi="Courier New" w:cs="Courier New"/>
-          <w:color w:val="BCBEC4"/>
-          <w:sz w:val="20"/>
-          <w:szCs w:val="20"/>
-          <w:lang w:val="uk-UA"/>
-        </w:rPr>
         <w:t>);</w:t>
-      </w:r>
-      <w:r>
-        <w:rPr>
-          <w:rFonts w:ascii="Courier New" w:eastAsia="Times New Roman" w:hAnsi="Courier New" w:cs="Courier New"/>
-          <w:color w:val="BCBEC4"/>
-          <w:sz w:val="20"/>
-          <w:szCs w:val="20"/>
-          <w:lang w:val="uk-UA"/>
-        </w:rPr>
-        <w:br/>
       </w:r>
       <w:r>
         <w:rPr>
@@ -11231,6 +11166,91 @@
       <w:r>
         <w:rPr>
           <w:rFonts w:ascii="Courier New" w:eastAsia="Times New Roman" w:hAnsi="Courier New" w:cs="Courier New"/>
+          <w:color w:val="BCBEC4"/>
+          <w:sz w:val="20"/>
+          <w:szCs w:val="20"/>
+          <w:lang w:val="uk-UA"/>
+        </w:rPr>
+        <w:t>scanf</w:t>
+      </w:r>
+      <w:proofErr w:type="spellEnd"/>
+      <w:r>
+        <w:rPr>
+          <w:rFonts w:ascii="Courier New" w:eastAsia="Times New Roman" w:hAnsi="Courier New" w:cs="Courier New"/>
+          <w:color w:val="BCBEC4"/>
+          <w:sz w:val="20"/>
+          <w:szCs w:val="20"/>
+          <w:lang w:val="uk-UA"/>
+        </w:rPr>
+        <w:t>(</w:t>
+      </w:r>
+      <w:r>
+        <w:rPr>
+          <w:rFonts w:ascii="Courier New" w:eastAsia="Times New Roman" w:hAnsi="Courier New" w:cs="Courier New"/>
+          <w:color w:val="6AAB73"/>
+          <w:sz w:val="20"/>
+          <w:szCs w:val="20"/>
+          <w:lang w:val="uk-UA"/>
+        </w:rPr>
+        <w:t>"%d"</w:t>
+      </w:r>
+      <w:r>
+        <w:rPr>
+          <w:rFonts w:ascii="Courier New" w:eastAsia="Times New Roman" w:hAnsi="Courier New" w:cs="Courier New"/>
+          <w:color w:val="BCBEC4"/>
+          <w:sz w:val="20"/>
+          <w:szCs w:val="20"/>
+          <w:lang w:val="uk-UA"/>
+        </w:rPr>
+        <w:t>, &amp;</w:t>
+      </w:r>
+      <w:proofErr w:type="spellStart"/>
+      <w:r>
+        <w:rPr>
+          <w:rFonts w:ascii="Courier New" w:eastAsia="Times New Roman" w:hAnsi="Courier New" w:cs="Courier New"/>
+          <w:color w:val="BCBEC4"/>
+          <w:sz w:val="20"/>
+          <w:szCs w:val="20"/>
+          <w:lang w:val="uk-UA"/>
+        </w:rPr>
+        <w:t>years</w:t>
+      </w:r>
+      <w:proofErr w:type="spellEnd"/>
+      <w:r>
+        <w:rPr>
+          <w:rFonts w:ascii="Courier New" w:eastAsia="Times New Roman" w:hAnsi="Courier New" w:cs="Courier New"/>
+          <w:color w:val="BCBEC4"/>
+          <w:sz w:val="20"/>
+          <w:szCs w:val="20"/>
+          <w:lang w:val="uk-UA"/>
+        </w:rPr>
+        <w:t>);</w:t>
+      </w:r>
+      <w:r>
+        <w:rPr>
+          <w:rFonts w:ascii="Courier New" w:eastAsia="Times New Roman" w:hAnsi="Courier New" w:cs="Courier New"/>
+          <w:color w:val="BCBEC4"/>
+          <w:sz w:val="20"/>
+          <w:szCs w:val="20"/>
+          <w:lang w:val="uk-UA"/>
+        </w:rPr>
+        <w:br/>
+      </w:r>
+      <w:r>
+        <w:rPr>
+          <w:rFonts w:ascii="Courier New" w:eastAsia="Times New Roman" w:hAnsi="Courier New" w:cs="Courier New"/>
+          <w:color w:val="BCBEC4"/>
+          <w:sz w:val="20"/>
+          <w:szCs w:val="20"/>
+          <w:lang w:val="uk-UA"/>
+        </w:rPr>
+        <w:br/>
+        <w:t xml:space="preserve">    </w:t>
+      </w:r>
+      <w:proofErr w:type="spellStart"/>
+      <w:r>
+        <w:rPr>
+          <w:rFonts w:ascii="Courier New" w:eastAsia="Times New Roman" w:hAnsi="Courier New" w:cs="Courier New"/>
           <w:color w:val="CF8E6D"/>
           <w:sz w:val="20"/>
           <w:szCs w:val="20"/>
@@ -11644,29 +11664,7 @@
           <w:szCs w:val="20"/>
           <w:lang w:val="uk-UA"/>
         </w:rPr>
-        <w:t xml:space="preserve"> </w:t>
-      </w:r>
-      <w:proofErr w:type="spellStart"/>
-      <w:r>
-        <w:rPr>
-          <w:rFonts w:ascii="Courier New" w:eastAsia="Times New Roman" w:hAnsi="Courier New" w:cs="Courier New"/>
-          <w:color w:val="6AAB73"/>
-          <w:sz w:val="20"/>
-          <w:szCs w:val="20"/>
-          <w:lang w:val="uk-UA"/>
-        </w:rPr>
-        <w:t>is</w:t>
-      </w:r>
-      <w:proofErr w:type="spellEnd"/>
-      <w:r>
-        <w:rPr>
-          <w:rFonts w:ascii="Courier New" w:eastAsia="Times New Roman" w:hAnsi="Courier New" w:cs="Courier New"/>
-          <w:color w:val="6AAB73"/>
-          <w:sz w:val="20"/>
-          <w:szCs w:val="20"/>
-          <w:lang w:val="uk-UA"/>
-        </w:rPr>
-        <w:t xml:space="preserve"> </w:t>
+        <w:t xml:space="preserve"> is </w:t>
       </w:r>
       <w:proofErr w:type="spellStart"/>
       <w:r>
@@ -12208,7 +12206,7 @@
                     <pic:cNvPicPr preferRelativeResize="0"/>
                   </pic:nvPicPr>
                   <pic:blipFill>
-                    <a:blip r:embed="rId26"/>
+                    <a:blip r:embed="rId28"/>
                     <a:srcRect/>
                     <a:stretch>
                       <a:fillRect/>
@@ -12307,7 +12305,7 @@
                     <pic:cNvPicPr preferRelativeResize="0"/>
                   </pic:nvPicPr>
                   <pic:blipFill>
-                    <a:blip r:embed="rId27"/>
+                    <a:blip r:embed="rId29"/>
                     <a:srcRect/>
                     <a:stretch>
                       <a:fillRect/>
@@ -12503,6 +12501,7 @@
     <w:bookmarkEnd w:id="2"/>
     <w:p/>
     <w:sectPr>
+      <w:footerReference w:type="default" r:id="rId30"/>
       <w:pgSz w:w="11909" w:h="16834"/>
       <w:pgMar w:top="1440" w:right="1440" w:bottom="1440" w:left="1440" w:header="720" w:footer="720" w:gutter="0"/>
       <w:pgNumType w:start="1"/>
@@ -12510,6 +12509,89 @@
     </w:sectPr>
   </w:body>
 </w:document>
+</file>
+
+<file path=word/endnotes.xml><?xml version="1.0" encoding="utf-8"?>
+<w:endnotes xmlns:wpc="http://schemas.microsoft.com/office/word/2010/wordprocessingCanvas" xmlns:cx="http://schemas.microsoft.com/office/drawing/2014/chartex" xmlns:cx1="http://schemas.microsoft.com/office/drawing/2015/9/8/chartex" xmlns:cx2="http://schemas.microsoft.com/office/drawing/2015/10/21/chartex" xmlns:cx3="http://schemas.microsoft.com/office/drawing/2016/5/9/chartex" xmlns:cx4="http://schemas.microsoft.com/office/drawing/2016/5/10/chartex" xmlns:cx5="http://schemas.microsoft.com/office/drawing/2016/5/11/chartex" xmlns:cx6="http://schemas.microsoft.com/office/drawing/2016/5/12/chartex" xmlns:cx7="http://schemas.microsoft.com/office/drawing/2016/5/13/chartex" xmlns:cx8="http://schemas.microsoft.com/office/drawing/2016/5/14/chartex" xmlns:mc="http://schemas.openxmlformats.org/markup-compatibility/2006" xmlns:aink="http://schemas.microsoft.com/office/drawing/2016/ink" xmlns:am3d="http://schemas.microsoft.com/office/drawing/2017/model3d" xmlns:o="urn:schemas-microsoft-com:office:office" xmlns:oel="http://schemas.microsoft.com/office/2019/extlst" xmlns:r="http://schemas.openxmlformats.org/officeDocument/2006/relationships" xmlns:m="http://schemas.openxmlformats.org/officeDocument/2006/math" xmlns:v="urn:schemas-microsoft-com:vml" xmlns:wp14="http://schemas.microsoft.com/office/word/2010/wordprocessingDrawing" xmlns:wp="http://schemas.openxmlformats.org/drawingml/2006/wordprocessingDrawing" xmlns:w10="urn:schemas-microsoft-com:office:word" xmlns:w="http://schemas.openxmlformats.org/wordprocessingml/2006/main" xmlns:w14="http://schemas.microsoft.com/office/word/2010/wordml" xmlns:w15="http://schemas.microsoft.com/office/word/2012/wordml" xmlns:w16cex="http://schemas.microsoft.com/office/word/2018/wordml/cex" xmlns:w16cid="http://schemas.microsoft.com/office/word/2016/wordml/cid" xmlns:w16="http://schemas.microsoft.com/office/word/2018/wordml" xmlns:w16sdtdh="http://schemas.microsoft.com/office/word/2020/wordml/sdtdatahash" xmlns:w16se="http://schemas.microsoft.com/office/word/2015/wordml/symex" xmlns:wpg="http://schemas.microsoft.com/office/word/2010/wordprocessingGroup" xmlns:wpi="http://schemas.microsoft.com/office/word/2010/wordprocessingInk" xmlns:wne="http://schemas.microsoft.com/office/word/2006/wordml" xmlns:wps="http://schemas.microsoft.com/office/word/2010/wordprocessingShape" mc:Ignorable="w14 w15 w16se w16cid w16 w16cex w16sdtdh wp14">
+  <w:endnote w:type="separator" w:id="-1">
+    <w:p>
+      <w:pPr>
+        <w:spacing w:line="240" w:lineRule="auto"/>
+      </w:pPr>
+      <w:r>
+        <w:separator/>
+      </w:r>
+    </w:p>
+  </w:endnote>
+  <w:endnote w:type="continuationSeparator" w:id="0">
+    <w:p>
+      <w:pPr>
+        <w:spacing w:line="240" w:lineRule="auto"/>
+      </w:pPr>
+      <w:r>
+        <w:continuationSeparator/>
+      </w:r>
+    </w:p>
+  </w:endnote>
+</w:endnotes>
+</file>
+
+<file path=word/footer1.xml><?xml version="1.0" encoding="utf-8"?>
+<w:ftr xmlns:wpc="http://schemas.microsoft.com/office/word/2010/wordprocessingCanvas" xmlns:cx="http://schemas.microsoft.com/office/drawing/2014/chartex" xmlns:cx1="http://schemas.microsoft.com/office/drawing/2015/9/8/chartex" xmlns:cx2="http://schemas.microsoft.com/office/drawing/2015/10/21/chartex" xmlns:cx3="http://schemas.microsoft.com/office/drawing/2016/5/9/chartex" xmlns:cx4="http://schemas.microsoft.com/office/drawing/2016/5/10/chartex" xmlns:cx5="http://schemas.microsoft.com/office/drawing/2016/5/11/chartex" xmlns:cx6="http://schemas.microsoft.com/office/drawing/2016/5/12/chartex" xmlns:cx7="http://schemas.microsoft.com/office/drawing/2016/5/13/chartex" xmlns:cx8="http://schemas.microsoft.com/office/drawing/2016/5/14/chartex" xmlns:mc="http://schemas.openxmlformats.org/markup-compatibility/2006" xmlns:aink="http://schemas.microsoft.com/office/drawing/2016/ink" xmlns:am3d="http://schemas.microsoft.com/office/drawing/2017/model3d" xmlns:o="urn:schemas-microsoft-com:office:office" xmlns:oel="http://schemas.microsoft.com/office/2019/extlst" xmlns:r="http://schemas.openxmlformats.org/officeDocument/2006/relationships" xmlns:m="http://schemas.openxmlformats.org/officeDocument/2006/math" xmlns:v="urn:schemas-microsoft-com:vml" xmlns:wp14="http://schemas.microsoft.com/office/word/2010/wordprocessingDrawing" xmlns:wp="http://schemas.openxmlformats.org/drawingml/2006/wordprocessingDrawing" xmlns:w10="urn:schemas-microsoft-com:office:word" xmlns:w="http://schemas.openxmlformats.org/wordprocessingml/2006/main" xmlns:w14="http://schemas.microsoft.com/office/word/2010/wordml" xmlns:w15="http://schemas.microsoft.com/office/word/2012/wordml" xmlns:w16cex="http://schemas.microsoft.com/office/word/2018/wordml/cex" xmlns:w16cid="http://schemas.microsoft.com/office/word/2016/wordml/cid" xmlns:w16="http://schemas.microsoft.com/office/word/2018/wordml" xmlns:w16sdtdh="http://schemas.microsoft.com/office/word/2020/wordml/sdtdatahash" xmlns:w16se="http://schemas.microsoft.com/office/word/2015/wordml/symex" xmlns:wpg="http://schemas.microsoft.com/office/word/2010/wordprocessingGroup" xmlns:wpi="http://schemas.microsoft.com/office/word/2010/wordprocessingInk" xmlns:wne="http://schemas.microsoft.com/office/word/2006/wordml" xmlns:wps="http://schemas.microsoft.com/office/word/2010/wordprocessingShape" mc:Ignorable="w14 w15 w16se w16cid w16 w16cex w16sdtdh wp14">
+  <w:p>
+    <w:pPr>
+      <w:jc w:val="center"/>
+      <w:rPr>
+        <w:rFonts w:ascii="Times New Roman" w:eastAsia="Times New Roman" w:hAnsi="Times New Roman" w:cs="Times New Roman"/>
+        <w:sz w:val="28"/>
+        <w:szCs w:val="28"/>
+      </w:rPr>
+    </w:pPr>
+    <w:r>
+      <w:rPr>
+        <w:rFonts w:ascii="Times New Roman" w:eastAsia="Times New Roman" w:hAnsi="Times New Roman" w:cs="Times New Roman"/>
+        <w:sz w:val="28"/>
+        <w:szCs w:val="28"/>
+      </w:rPr>
+      <w:t>Львів 2023</w:t>
+    </w:r>
+  </w:p>
+  <w:p>
+    <w:pPr>
+      <w:pStyle w:val="a7"/>
+    </w:pPr>
+  </w:p>
+  <w:p>
+    <w:pPr>
+      <w:pStyle w:val="a7"/>
+    </w:pPr>
+  </w:p>
+</w:ftr>
+</file>
+
+<file path=word/footnotes.xml><?xml version="1.0" encoding="utf-8"?>
+<w:footnotes xmlns:wpc="http://schemas.microsoft.com/office/word/2010/wordprocessingCanvas" xmlns:cx="http://schemas.microsoft.com/office/drawing/2014/chartex" xmlns:cx1="http://schemas.microsoft.com/office/drawing/2015/9/8/chartex" xmlns:cx2="http://schemas.microsoft.com/office/drawing/2015/10/21/chartex" xmlns:cx3="http://schemas.microsoft.com/office/drawing/2016/5/9/chartex" xmlns:cx4="http://schemas.microsoft.com/office/drawing/2016/5/10/chartex" xmlns:cx5="http://schemas.microsoft.com/office/drawing/2016/5/11/chartex" xmlns:cx6="http://schemas.microsoft.com/office/drawing/2016/5/12/chartex" xmlns:cx7="http://schemas.microsoft.com/office/drawing/2016/5/13/chartex" xmlns:cx8="http://schemas.microsoft.com/office/drawing/2016/5/14/chartex" xmlns:mc="http://schemas.openxmlformats.org/markup-compatibility/2006" xmlns:aink="http://schemas.microsoft.com/office/drawing/2016/ink" xmlns:am3d="http://schemas.microsoft.com/office/drawing/2017/model3d" xmlns:o="urn:schemas-microsoft-com:office:office" xmlns:oel="http://schemas.microsoft.com/office/2019/extlst" xmlns:r="http://schemas.openxmlformats.org/officeDocument/2006/relationships" xmlns:m="http://schemas.openxmlformats.org/officeDocument/2006/math" xmlns:v="urn:schemas-microsoft-com:vml" xmlns:wp14="http://schemas.microsoft.com/office/word/2010/wordprocessingDrawing" xmlns:wp="http://schemas.openxmlformats.org/drawingml/2006/wordprocessingDrawing" xmlns:w10="urn:schemas-microsoft-com:office:word" xmlns:w="http://schemas.openxmlformats.org/wordprocessingml/2006/main" xmlns:w14="http://schemas.microsoft.com/office/word/2010/wordml" xmlns:w15="http://schemas.microsoft.com/office/word/2012/wordml" xmlns:w16cex="http://schemas.microsoft.com/office/word/2018/wordml/cex" xmlns:w16cid="http://schemas.microsoft.com/office/word/2016/wordml/cid" xmlns:w16="http://schemas.microsoft.com/office/word/2018/wordml" xmlns:w16sdtdh="http://schemas.microsoft.com/office/word/2020/wordml/sdtdatahash" xmlns:w16se="http://schemas.microsoft.com/office/word/2015/wordml/symex" xmlns:wpg="http://schemas.microsoft.com/office/word/2010/wordprocessingGroup" xmlns:wpi="http://schemas.microsoft.com/office/word/2010/wordprocessingInk" xmlns:wne="http://schemas.microsoft.com/office/word/2006/wordml" xmlns:wps="http://schemas.microsoft.com/office/word/2010/wordprocessingShape" mc:Ignorable="w14 w15 w16se w16cid w16 w16cex w16sdtdh wp14">
+  <w:footnote w:type="separator" w:id="-1">
+    <w:p>
+      <w:pPr>
+        <w:spacing w:line="240" w:lineRule="auto"/>
+      </w:pPr>
+      <w:r>
+        <w:separator/>
+      </w:r>
+    </w:p>
+  </w:footnote>
+  <w:footnote w:type="continuationSeparator" w:id="0">
+    <w:p>
+      <w:pPr>
+        <w:spacing w:line="240" w:lineRule="auto"/>
+      </w:pPr>
+      <w:r>
+        <w:continuationSeparator/>
+      </w:r>
+    </w:p>
+  </w:footnote>
+</w:footnotes>
 </file>
 
 <file path=word/numbering.xml><?xml version="1.0" encoding="utf-8"?>
@@ -15041,6 +15123,50 @@
       <w:lang w:val="uk-UA"/>
     </w:rPr>
   </w:style>
+  <w:style w:type="paragraph" w:styleId="a5">
+    <w:name w:val="header"/>
+    <w:basedOn w:val="a"/>
+    <w:link w:val="a6"/>
+    <w:uiPriority w:val="99"/>
+    <w:unhideWhenUsed/>
+    <w:rsid w:val="00D72D20"/>
+    <w:pPr>
+      <w:tabs>
+        <w:tab w:val="center" w:pos="4819"/>
+        <w:tab w:val="right" w:pos="9639"/>
+      </w:tabs>
+      <w:spacing w:line="240" w:lineRule="auto"/>
+    </w:pPr>
+  </w:style>
+  <w:style w:type="character" w:customStyle="1" w:styleId="a6">
+    <w:name w:val="Верхній колонтитул Знак"/>
+    <w:basedOn w:val="a0"/>
+    <w:link w:val="a5"/>
+    <w:uiPriority w:val="99"/>
+    <w:rsid w:val="00D72D20"/>
+  </w:style>
+  <w:style w:type="paragraph" w:styleId="a7">
+    <w:name w:val="footer"/>
+    <w:basedOn w:val="a"/>
+    <w:link w:val="a8"/>
+    <w:uiPriority w:val="99"/>
+    <w:unhideWhenUsed/>
+    <w:rsid w:val="00D72D20"/>
+    <w:pPr>
+      <w:tabs>
+        <w:tab w:val="center" w:pos="4819"/>
+        <w:tab w:val="right" w:pos="9639"/>
+      </w:tabs>
+      <w:spacing w:line="240" w:lineRule="auto"/>
+    </w:pPr>
+  </w:style>
+  <w:style w:type="character" w:customStyle="1" w:styleId="a8">
+    <w:name w:val="Нижній колонтитул Знак"/>
+    <w:basedOn w:val="a0"/>
+    <w:link w:val="a7"/>
+    <w:uiPriority w:val="99"/>
+    <w:rsid w:val="00D72D20"/>
+  </w:style>
 </w:styles>
 </file>
 
